--- a/energy/Rocket_Hydrogene/סיכום/מפרט טכני.docx
+++ b/energy/Rocket_Hydrogene/סיכום/מפרט טכני.docx
@@ -1,6 +1,6 @@
 
 <file path=word/document.xml><?xml version="1.0" encoding="utf-8"?>
-<w:document xmlns:wpc="http://schemas.microsoft.com/office/word/2010/wordprocessingCanvas" xmlns:cx="http://schemas.microsoft.com/office/drawing/2014/chartex" xmlns:cx1="http://schemas.microsoft.com/office/drawing/2015/9/8/chartex" xmlns:cx2="http://schemas.microsoft.com/office/drawing/2015/10/21/chartex" xmlns:cx3="http://schemas.microsoft.com/office/drawing/2016/5/9/chartex" xmlns:cx4="http://schemas.microsoft.com/office/drawing/2016/5/10/chartex" xmlns:cx5="http://schemas.microsoft.com/office/drawing/2016/5/11/chartex" xmlns:cx6="http://schemas.microsoft.com/office/drawing/2016/5/12/chartex" xmlns:cx7="http://schemas.microsoft.com/office/drawing/2016/5/13/chartex" xmlns:cx8="http://schemas.microsoft.com/office/drawing/2016/5/14/chartex" xmlns:mc="http://schemas.openxmlformats.org/markup-compatibility/2006" xmlns:aink="http://schemas.microsoft.com/office/drawing/2016/ink" xmlns:am3d="http://schemas.microsoft.com/office/drawing/2017/model3d" xmlns:o="urn:schemas-microsoft-com:office:office" xmlns:oel="http://schemas.microsoft.com/office/2019/extlst" xmlns:r="http://schemas.openxmlformats.org/officeDocument/2006/relationships" xmlns:m="http://schemas.openxmlformats.org/officeDocument/2006/math" xmlns:v="urn:schemas-microsoft-com:vml" xmlns:wp14="http://schemas.microsoft.com/office/word/2010/wordprocessingDrawing" xmlns:wp="http://schemas.openxmlformats.org/drawingml/2006/wordprocessingDrawing" xmlns:w10="urn:schemas-microsoft-com:office:word" xmlns:w="http://schemas.openxmlformats.org/wordprocessingml/2006/main" xmlns:w14="http://schemas.microsoft.com/office/word/2010/wordml" xmlns:w15="http://schemas.microsoft.com/office/word/2012/wordml" xmlns:w16cex="http://schemas.microsoft.com/office/word/2018/wordml/cex" xmlns:w16cid="http://schemas.microsoft.com/office/word/2016/wordml/cid" xmlns:w16="http://schemas.microsoft.com/office/word/2018/wordml" xmlns:w16du="http://schemas.microsoft.com/office/word/2023/wordml/word16du" xmlns:w16sdtdh="http://schemas.microsoft.com/office/word/2020/wordml/sdtdatahash" xmlns:w16sdtfl="http://schemas.microsoft.com/office/word/2024/wordml/sdtformatlock" xmlns:w16se="http://schemas.microsoft.com/office/word/2015/wordml/symex" xmlns:wpg="http://schemas.microsoft.com/office/word/2010/wordprocessingGroup" xmlns:wpi="http://schemas.microsoft.com/office/word/2010/wordprocessingInk" xmlns:wne="http://schemas.microsoft.com/office/word/2006/wordml" xmlns:wps="http://schemas.microsoft.com/office/word/2010/wordprocessingShape" mc:Ignorable="w14 w15 w16se w16cid w16 w16cex w16sdtdh w16sdtfl w16du wp14">
+<w:document xmlns:wpc="http://schemas.microsoft.com/office/word/2010/wordprocessingCanvas" xmlns:cx="http://schemas.microsoft.com/office/drawing/2014/chartex" xmlns:cx1="http://schemas.microsoft.com/office/drawing/2015/9/8/chartex" xmlns:cx2="http://schemas.microsoft.com/office/drawing/2015/10/21/chartex" xmlns:cx3="http://schemas.microsoft.com/office/drawing/2016/5/9/chartex" xmlns:cx4="http://schemas.microsoft.com/office/drawing/2016/5/10/chartex" xmlns:cx5="http://schemas.microsoft.com/office/drawing/2016/5/11/chartex" xmlns:cx6="http://schemas.microsoft.com/office/drawing/2016/5/12/chartex" xmlns:cx7="http://schemas.microsoft.com/office/drawing/2016/5/13/chartex" xmlns:cx8="http://schemas.microsoft.com/office/drawing/2016/5/14/chartex" xmlns:mc="http://schemas.openxmlformats.org/markup-compatibility/2006" xmlns:aink="http://schemas.microsoft.com/office/drawing/2016/ink" xmlns:am3d="http://schemas.microsoft.com/office/drawing/2017/model3d" xmlns:o="urn:schemas-microsoft-com:office:office" xmlns:r="http://schemas.openxmlformats.org/officeDocument/2006/relationships" xmlns:m="http://schemas.openxmlformats.org/officeDocument/2006/math" xmlns:v="urn:schemas-microsoft-com:vml" xmlns:wp14="http://schemas.microsoft.com/office/word/2010/wordprocessingDrawing" xmlns:wp="http://schemas.openxmlformats.org/drawingml/2006/wordprocessingDrawing" xmlns:w10="urn:schemas-microsoft-com:office:word" xmlns:w="http://schemas.openxmlformats.org/wordprocessingml/2006/main" xmlns:w14="http://schemas.microsoft.com/office/word/2010/wordml" xmlns:w15="http://schemas.microsoft.com/office/word/2012/wordml" xmlns:w16cex="http://schemas.microsoft.com/office/word/2018/wordml/cex" xmlns:w16cid="http://schemas.microsoft.com/office/word/2016/wordml/cid" xmlns:w16="http://schemas.microsoft.com/office/word/2018/wordml" xmlns:w16sdtdh="http://schemas.microsoft.com/office/word/2020/wordml/sdtdatahash" xmlns:w16se="http://schemas.microsoft.com/office/word/2015/wordml/symex" xmlns:wpg="http://schemas.microsoft.com/office/word/2010/wordprocessingGroup" xmlns:wpi="http://schemas.microsoft.com/office/word/2010/wordprocessingInk" xmlns:wne="http://schemas.microsoft.com/office/word/2006/wordml" xmlns:wps="http://schemas.microsoft.com/office/word/2010/wordprocessingShape" mc:Ignorable="w14 w15 w16se w16cid w16 w16cex w16sdtdh wp14">
   <w:body>
     <w:p>
       <w:pPr>
@@ -815,6 +815,40 @@
           <w:lang w:val="en-US" w:bidi="he-IL"/>
         </w:rPr>
         <w:t>PCB</w:t>
+      </w:r>
+    </w:p>
+    <w:p>
+      <w:pPr>
+        <w:pStyle w:val="ListParagraph"/>
+        <w:numPr>
+          <w:ilvl w:val="0"/>
+          <w:numId w:val="12"/>
+        </w:numPr>
+        <w:bidi/>
+        <w:rPr>
+          <w:lang w:val="en-US" w:bidi="he-IL"/>
+        </w:rPr>
+      </w:pPr>
+      <w:r>
+        <w:rPr>
+          <w:rFonts w:hint="cs"/>
+          <w:rtl/>
+          <w:lang w:val="en-US" w:bidi="he-IL"/>
+        </w:rPr>
+        <w:t xml:space="preserve">מגבר </w:t>
+      </w:r>
+      <w:r>
+        <w:rPr>
+          <w:rFonts w:hint="cs"/>
+          <w:lang w:val="en-US" w:bidi="he-IL"/>
+        </w:rPr>
+        <w:t>PAM</w:t>
+      </w:r>
+      <w:r>
+        <w:rPr>
+          <w:lang w:val="en-US" w:bidi="he-IL"/>
+        </w:rPr>
+        <w:t>8403</w:t>
       </w:r>
     </w:p>
     <w:p>
@@ -2158,397 +2192,6 @@
           <w:rtl/>
           <w:lang w:bidi="he-IL"/>
         </w:rPr>
-        <w:t>מצד שמאל מופיע כרטיס</w:t>
-      </w:r>
-      <w:r>
-        <w:rPr>
-          <w:rtl/>
-          <w:lang w:bidi="he-IL"/>
-        </w:rPr>
-        <w:t xml:space="preserve"> דרייבר </w:t>
-      </w:r>
-      <w:r>
-        <w:rPr>
-          <w:rtl/>
-          <w:lang w:bidi="he-IL"/>
-        </w:rPr>
-        <w:t>לרמקול</w:t>
-      </w:r>
-      <w:r>
-        <w:rPr>
-          <w:rtl/>
-          <w:lang w:bidi="he-IL"/>
-        </w:rPr>
-        <w:t xml:space="preserve"> (כרטיס כחול)</w:t>
-      </w:r>
-      <w:r>
-        <w:rPr>
-          <w:rtl/>
-          <w:lang w:bidi="he-IL"/>
-        </w:rPr>
-        <w:t xml:space="preserve"> ועליו מחוברים מספר </w:t>
-      </w:r>
-      <w:proofErr w:type="spellStart"/>
-      <w:r>
-        <w:rPr>
-          <w:rtl/>
-          <w:lang w:bidi="he-IL"/>
-        </w:rPr>
-        <w:t>קונקטורים</w:t>
-      </w:r>
-      <w:proofErr w:type="spellEnd"/>
-      <w:r>
-        <w:rPr>
-          <w:rtl/>
-          <w:lang w:bidi="he-IL"/>
-        </w:rPr>
-        <w:t>:</w:t>
-      </w:r>
-    </w:p>
-    <w:p>
-      <w:pPr>
-        <w:pStyle w:val="ListParagraph"/>
-        <w:numPr>
-          <w:ilvl w:val="0"/>
-          <w:numId w:val="7"/>
-        </w:numPr>
-        <w:bidi/>
-        <w:rPr>
-          <w:lang w:bidi="he-IL"/>
-        </w:rPr>
-      </w:pPr>
-      <w:r>
-        <w:rPr>
-          <w:b/>
-          <w:bCs/>
-          <w:lang w:bidi="he-IL"/>
-        </w:rPr>
-        <w:t>5V</w:t>
-      </w:r>
-      <w:r>
-        <w:rPr>
-          <w:rtl/>
-          <w:lang w:bidi="he-IL"/>
-        </w:rPr>
-        <w:t>: הספקת מתח לכרטיס</w:t>
-      </w:r>
-    </w:p>
-    <w:p>
-      <w:pPr>
-        <w:pStyle w:val="ListParagraph"/>
-        <w:numPr>
-          <w:ilvl w:val="0"/>
-          <w:numId w:val="7"/>
-        </w:numPr>
-        <w:bidi/>
-        <w:rPr>
-          <w:lang w:bidi="he-IL"/>
-        </w:rPr>
-      </w:pPr>
-      <w:proofErr w:type="spellStart"/>
-      <w:r>
-        <w:rPr>
-          <w:b/>
-          <w:bCs/>
-          <w:lang w:bidi="he-IL"/>
-        </w:rPr>
-        <w:t>Sd</w:t>
-      </w:r>
-      <w:proofErr w:type="spellEnd"/>
-      <w:r>
-        <w:rPr>
-          <w:b/>
-          <w:bCs/>
-          <w:lang w:bidi="he-IL"/>
-        </w:rPr>
-        <w:t xml:space="preserve"> </w:t>
-      </w:r>
-      <w:proofErr w:type="spellStart"/>
-      <w:r>
-        <w:rPr>
-          <w:b/>
-          <w:bCs/>
-          <w:lang w:bidi="he-IL"/>
-        </w:rPr>
-        <w:t>card</w:t>
-      </w:r>
-      <w:proofErr w:type="spellEnd"/>
-      <w:r>
-        <w:rPr>
-          <w:rtl/>
-          <w:lang w:bidi="he-IL"/>
-        </w:rPr>
-        <w:t>:</w:t>
-      </w:r>
-      <w:r>
-        <w:rPr>
-          <w:rtl/>
-          <w:lang w:bidi="he-IL"/>
-        </w:rPr>
-        <w:t xml:space="preserve"> </w:t>
-      </w:r>
-      <w:r>
-        <w:rPr>
-          <w:rtl/>
-          <w:lang w:bidi="he-IL"/>
-        </w:rPr>
-        <w:t xml:space="preserve">כרטיס זיכרון שבו נמצא קובץ </w:t>
-      </w:r>
-      <w:r>
-        <w:rPr>
-          <w:lang w:bidi="he-IL"/>
-        </w:rPr>
-        <w:t>MP3</w:t>
-      </w:r>
-      <w:r>
-        <w:rPr>
-          <w:rtl/>
-          <w:lang w:bidi="he-IL"/>
-        </w:rPr>
-        <w:t xml:space="preserve"> ששמור בש</w:t>
-      </w:r>
-      <w:r>
-        <w:rPr>
-          <w:rtl/>
-          <w:lang w:bidi="he-IL"/>
-        </w:rPr>
-        <w:t>ם</w:t>
-      </w:r>
-      <w:r>
-        <w:rPr>
-          <w:rtl/>
-          <w:lang w:bidi="he-IL"/>
-        </w:rPr>
-        <w:t xml:space="preserve"> </w:t>
-      </w:r>
-      <w:r>
-        <w:rPr>
-          <w:lang w:bidi="he-IL"/>
-        </w:rPr>
-        <w:t>001</w:t>
-      </w:r>
-      <w:r>
-        <w:rPr>
-          <w:rtl/>
-          <w:lang w:bidi="he-IL"/>
-        </w:rPr>
-        <w:t>.</w:t>
-      </w:r>
-    </w:p>
-    <w:p>
-      <w:pPr>
-        <w:pStyle w:val="ListParagraph"/>
-        <w:numPr>
-          <w:ilvl w:val="0"/>
-          <w:numId w:val="7"/>
-        </w:numPr>
-        <w:bidi/>
-        <w:rPr>
-          <w:lang w:bidi="he-IL"/>
-        </w:rPr>
-      </w:pPr>
-      <w:r>
-        <w:rPr>
-          <w:b/>
-          <w:bCs/>
-          <w:lang w:bidi="he-IL"/>
-        </w:rPr>
-        <w:t>Signal speaker</w:t>
-      </w:r>
-      <w:r>
-        <w:rPr>
-          <w:rtl/>
-          <w:lang w:bidi="he-IL"/>
-        </w:rPr>
-        <w:t>:</w:t>
-      </w:r>
-      <w:r>
-        <w:rPr>
-          <w:rtl/>
-          <w:lang w:bidi="he-IL"/>
-        </w:rPr>
-        <w:t xml:space="preserve"> </w:t>
-      </w:r>
-      <w:r>
-        <w:rPr>
-          <w:rtl/>
-          <w:lang w:bidi="he-IL"/>
-        </w:rPr>
-        <w:t xml:space="preserve">אות </w:t>
-      </w:r>
-      <w:r>
-        <w:rPr>
-          <w:rtl/>
-          <w:lang w:bidi="he-IL"/>
-        </w:rPr>
-        <w:t xml:space="preserve">פקודה </w:t>
-      </w:r>
-      <w:proofErr w:type="spellStart"/>
-      <w:r>
-        <w:rPr>
-          <w:rtl/>
-          <w:lang w:bidi="he-IL"/>
-        </w:rPr>
-        <w:t>מה</w:t>
-      </w:r>
-      <w:r>
-        <w:rPr>
-          <w:rtl/>
-          <w:lang w:bidi="he-IL"/>
-        </w:rPr>
-        <w:t>ארדואינו</w:t>
-      </w:r>
-      <w:proofErr w:type="spellEnd"/>
-      <w:r>
-        <w:rPr>
-          <w:rtl/>
-          <w:lang w:bidi="he-IL"/>
-        </w:rPr>
-        <w:t xml:space="preserve"> </w:t>
-      </w:r>
-      <w:r>
-        <w:rPr>
-          <w:rtl/>
-          <w:lang w:bidi="he-IL"/>
-        </w:rPr>
-        <w:t xml:space="preserve">לאפשור </w:t>
-      </w:r>
-      <w:r>
-        <w:rPr>
-          <w:rtl/>
-          <w:lang w:bidi="he-IL"/>
-        </w:rPr>
-        <w:t>השמעת ה-</w:t>
-      </w:r>
-      <w:proofErr w:type="spellStart"/>
-      <w:r>
-        <w:rPr>
-          <w:lang w:bidi="he-IL"/>
-        </w:rPr>
-        <w:t>sound</w:t>
-      </w:r>
-      <w:proofErr w:type="spellEnd"/>
-      <w:r>
-        <w:rPr>
-          <w:rtl/>
-          <w:lang w:bidi="he-IL"/>
-        </w:rPr>
-        <w:t xml:space="preserve"> של הקובץ </w:t>
-      </w:r>
-      <w:r>
-        <w:rPr>
-          <w:lang w:bidi="he-IL"/>
-        </w:rPr>
-        <w:t>mp3</w:t>
-      </w:r>
-      <w:r>
-        <w:rPr>
-          <w:rFonts w:hint="cs"/>
-          <w:rtl/>
-          <w:lang w:bidi="he-IL"/>
-        </w:rPr>
-        <w:t>.</w:t>
-      </w:r>
-    </w:p>
-    <w:p>
-      <w:pPr>
-        <w:pStyle w:val="ListParagraph"/>
-        <w:numPr>
-          <w:ilvl w:val="0"/>
-          <w:numId w:val="7"/>
-        </w:numPr>
-        <w:bidi/>
-        <w:rPr>
-          <w:lang w:bidi="he-IL"/>
-        </w:rPr>
-      </w:pPr>
-      <w:r>
-        <w:rPr>
-          <w:b/>
-          <w:bCs/>
-          <w:lang w:bidi="he-IL"/>
-        </w:rPr>
-        <w:t>Aux speaker</w:t>
-      </w:r>
-      <w:r>
-        <w:rPr>
-          <w:rtl/>
-          <w:lang w:bidi="he-IL"/>
-        </w:rPr>
-        <w:t>: יציאת האות לרמקול</w:t>
-      </w:r>
-    </w:p>
-    <w:p>
-      <w:pPr>
-        <w:pStyle w:val="ListParagraph"/>
-        <w:numPr>
-          <w:ilvl w:val="0"/>
-          <w:numId w:val="7"/>
-        </w:numPr>
-        <w:bidi/>
-        <w:rPr>
-          <w:lang w:bidi="he-IL"/>
-        </w:rPr>
-      </w:pPr>
-      <w:r>
-        <w:rPr>
-          <w:rtl/>
-          <w:lang w:bidi="he-IL"/>
-        </w:rPr>
-        <w:t xml:space="preserve">יש בנוסף ספק חיצוני של </w:t>
-      </w:r>
-      <w:r>
-        <w:rPr>
-          <w:lang w:bidi="he-IL"/>
-        </w:rPr>
-        <w:t>5V</w:t>
-      </w:r>
-      <w:r>
-        <w:rPr>
-          <w:rtl/>
-          <w:lang w:bidi="he-IL"/>
-        </w:rPr>
-        <w:t xml:space="preserve"> לרמקול שלא מופיע בתמונה</w:t>
-      </w:r>
-    </w:p>
-    <w:p>
-      <w:pPr>
-        <w:bidi/>
-        <w:rPr>
-          <w:lang w:val="en-US" w:bidi="he-IL"/>
-        </w:rPr>
-      </w:pPr>
-    </w:p>
-    <w:p>
-      <w:pPr>
-        <w:bidi/>
-        <w:rPr>
-          <w:rtl/>
-          <w:lang w:bidi="he-IL"/>
-        </w:rPr>
-      </w:pPr>
-    </w:p>
-    <w:p>
-      <w:pPr>
-        <w:bidi/>
-        <w:rPr>
-          <w:lang w:bidi="he-IL"/>
-        </w:rPr>
-      </w:pPr>
-    </w:p>
-    <w:p>
-      <w:pPr>
-        <w:bidi/>
-        <w:rPr>
-          <w:lang w:bidi="he-IL"/>
-        </w:rPr>
-      </w:pPr>
-      <w:r>
-        <w:rPr>
-          <w:rtl/>
-          <w:lang w:bidi="he-IL"/>
-        </w:rPr>
-        <w:lastRenderedPageBreak/>
         <w:t xml:space="preserve">מצד ימין </w:t>
       </w:r>
       <w:r>
@@ -2964,7 +2607,21 @@
           <w:rtl/>
           <w:lang w:bidi="he-IL"/>
         </w:rPr>
-        <w:t>בקבוק</w:t>
+        <w:t xml:space="preserve">בקבוק </w:t>
+      </w:r>
+      <w:r>
+        <w:rPr>
+          <w:rtl/>
+          <w:lang w:bidi="he-IL"/>
+        </w:rPr>
+        <w:t xml:space="preserve">  </w:t>
+      </w:r>
+      <w:r>
+        <w:rPr>
+          <w:rtl/>
+          <w:lang w:bidi="he-IL"/>
+        </w:rPr>
+        <w:t xml:space="preserve"> </w:t>
       </w:r>
     </w:p>
     <w:p>
@@ -2985,15 +2642,15 @@
           <w:bCs/>
           <w:lang w:bidi="he-IL"/>
         </w:rPr>
-        <w:t xml:space="preserve">Signal </w:t>
-      </w:r>
-      <w:r>
-        <w:rPr>
-          <w:b/>
-          <w:bCs/>
-          <w:lang w:bidi="he-IL"/>
-        </w:rPr>
-        <w:t>speaker</w:t>
+        <w:t>5</w:t>
+      </w:r>
+      <w:r>
+        <w:rPr>
+          <w:b/>
+          <w:bCs/>
+          <w:lang w:bidi="he-IL"/>
+        </w:rPr>
+        <w:t>V</w:t>
       </w:r>
       <w:r>
         <w:rPr>
@@ -3016,19 +2673,10 @@
       </w:r>
       <w:r>
         <w:rPr>
-          <w:b/>
-          <w:bCs/>
-          <w:rtl/>
-          <w:lang w:bidi="he-IL"/>
-        </w:rPr>
-        <w:t xml:space="preserve"> </w:t>
-      </w:r>
-      <w:r>
-        <w:rPr>
-          <w:rtl/>
-          <w:lang w:bidi="he-IL"/>
-        </w:rPr>
-        <w:t xml:space="preserve">אות יציאה </w:t>
+          <w:rtl/>
+          <w:lang w:bidi="he-IL"/>
+        </w:rPr>
+        <w:t xml:space="preserve"> הספקת מתח </w:t>
       </w:r>
       <w:proofErr w:type="spellStart"/>
       <w:r>
@@ -3036,7 +2684,7 @@
           <w:rtl/>
           <w:lang w:bidi="he-IL"/>
         </w:rPr>
-        <w:t>מהאדואינו</w:t>
+        <w:t>לארדואינו</w:t>
       </w:r>
       <w:proofErr w:type="spellEnd"/>
       <w:r>
@@ -3044,98 +2692,6 @@
           <w:rtl/>
           <w:lang w:bidi="he-IL"/>
         </w:rPr>
-        <w:t xml:space="preserve"> להפעלת הנגן</w:t>
-      </w:r>
-      <w:r>
-        <w:rPr>
-          <w:rtl/>
-          <w:lang w:bidi="he-IL"/>
-        </w:rPr>
-        <w:t xml:space="preserve"> </w:t>
-      </w:r>
-      <w:r>
-        <w:rPr>
-          <w:rtl/>
-          <w:lang w:bidi="he-IL"/>
-        </w:rPr>
-        <w:t xml:space="preserve">  </w:t>
-      </w:r>
-      <w:r>
-        <w:rPr>
-          <w:rtl/>
-          <w:lang w:bidi="he-IL"/>
-        </w:rPr>
-        <w:t xml:space="preserve"> </w:t>
-      </w:r>
-    </w:p>
-    <w:p>
-      <w:pPr>
-        <w:pStyle w:val="ListParagraph"/>
-        <w:numPr>
-          <w:ilvl w:val="0"/>
-          <w:numId w:val="6"/>
-        </w:numPr>
-        <w:bidi/>
-        <w:rPr>
-          <w:lang w:bidi="he-IL"/>
-        </w:rPr>
-      </w:pPr>
-      <w:r>
-        <w:rPr>
-          <w:b/>
-          <w:bCs/>
-          <w:lang w:bidi="he-IL"/>
-        </w:rPr>
-        <w:t>5</w:t>
-      </w:r>
-      <w:r>
-        <w:rPr>
-          <w:b/>
-          <w:bCs/>
-          <w:lang w:bidi="he-IL"/>
-        </w:rPr>
-        <w:t>V</w:t>
-      </w:r>
-      <w:r>
-        <w:rPr>
-          <w:rFonts w:hint="cs"/>
-          <w:b/>
-          <w:bCs/>
-          <w:rtl/>
-          <w:lang w:bidi="he-IL"/>
-        </w:rPr>
-        <w:t xml:space="preserve"> </w:t>
-      </w:r>
-      <w:r>
-        <w:rPr>
-          <w:b/>
-          <w:bCs/>
-          <w:rtl/>
-          <w:lang w:bidi="he-IL"/>
-        </w:rPr>
-        <w:t>:</w:t>
-      </w:r>
-      <w:r>
-        <w:rPr>
-          <w:rtl/>
-          <w:lang w:bidi="he-IL"/>
-        </w:rPr>
-        <w:t xml:space="preserve"> הספקת מתח </w:t>
-      </w:r>
-      <w:proofErr w:type="spellStart"/>
-      <w:r>
-        <w:rPr>
-          <w:rtl/>
-          <w:lang w:bidi="he-IL"/>
-        </w:rPr>
-        <w:t>לארדואינו</w:t>
-      </w:r>
-      <w:proofErr w:type="spellEnd"/>
-      <w:r>
-        <w:rPr>
-          <w:rtl/>
-          <w:lang w:bidi="he-IL"/>
-        </w:rPr>
         <w:t xml:space="preserve"> + שליחת הודעות למחש</w:t>
       </w:r>
       <w:r>
@@ -3178,6 +2734,7 @@
           <w:noProof/>
           <w:lang w:val="en-US" w:bidi="he-IL"/>
         </w:rPr>
+        <w:lastRenderedPageBreak/>
         <w:drawing>
           <wp:anchor distT="0" distB="0" distL="114300" distR="114300" simplePos="0" relativeHeight="251664384" behindDoc="0" locked="0" layoutInCell="1" allowOverlap="1" wp14:anchorId="77A1499C" wp14:editId="2AD1E0C4">
             <wp:simplePos x="0" y="0"/>
@@ -3334,38 +2891,35 @@
       <w:pPr>
         <w:bidi/>
         <w:rPr>
-          <w:lang w:bidi="he-IL"/>
-        </w:rPr>
-      </w:pPr>
-      <w:r>
-        <w:rPr>
-          <w:rtl/>
-          <w:lang w:bidi="he-IL"/>
-        </w:rPr>
-        <w:t xml:space="preserve">בתמונה </w:t>
-      </w:r>
-      <w:r>
-        <w:rPr>
-          <w:rtl/>
-          <w:lang w:bidi="he-IL"/>
-        </w:rPr>
-        <w:t>הבאה יופיעו החיבורים למחשב:</w:t>
-      </w:r>
-    </w:p>
-    <w:p>
-      <w:pPr>
-        <w:bidi/>
-        <w:jc w:val="center"/>
-      </w:pPr>
-      <w:r>
-        <w:rPr>
           <w:noProof/>
+          <w:rtl/>
+        </w:rPr>
+      </w:pPr>
+    </w:p>
+    <w:p>
+      <w:pPr>
+        <w:bidi/>
+        <w:rPr>
+          <w:lang w:bidi="he-IL"/>
+        </w:rPr>
+      </w:pPr>
+      <w:r>
+        <w:rPr>
+          <w:noProof/>
         </w:rPr>
         <w:drawing>
-          <wp:inline distT="0" distB="0" distL="0" distR="0" wp14:anchorId="46D44948" wp14:editId="712BB723">
-            <wp:extent cx="4295775" cy="3329784"/>
-            <wp:effectExtent l="0" t="0" r="0" b="0"/>
-            <wp:docPr id="2103694885" name="Picture 2103694885"/>
+          <wp:anchor distT="0" distB="0" distL="114300" distR="114300" simplePos="0" relativeHeight="251667456" behindDoc="0" locked="0" layoutInCell="1" allowOverlap="1" wp14:anchorId="68FB3CC0" wp14:editId="057841C7">
+            <wp:simplePos x="0" y="0"/>
+            <wp:positionH relativeFrom="margin">
+              <wp:align>center</wp:align>
+            </wp:positionH>
+            <wp:positionV relativeFrom="paragraph">
+              <wp:posOffset>335612</wp:posOffset>
+            </wp:positionV>
+            <wp:extent cx="4360460" cy="3616192"/>
+            <wp:effectExtent l="0" t="0" r="2540" b="3810"/>
+            <wp:wrapTopAndBottom/>
+            <wp:docPr id="2" name="Picture 2"/>
             <wp:cNvGraphicFramePr>
               <a:graphicFrameLocks xmlns:a="http://schemas.openxmlformats.org/drawingml/2006/main" noChangeAspect="1"/>
             </wp:cNvGraphicFramePr>
@@ -3373,10 +2927,12 @@
               <a:graphicData uri="http://schemas.openxmlformats.org/drawingml/2006/picture">
                 <pic:pic xmlns:pic="http://schemas.openxmlformats.org/drawingml/2006/picture">
                   <pic:nvPicPr>
-                    <pic:cNvPr id="0" name=""/>
-                    <pic:cNvPicPr/>
+                    <pic:cNvPr id="0" name="Picture 1"/>
+                    <pic:cNvPicPr>
+                      <a:picLocks noChangeAspect="1" noChangeArrowheads="1"/>
+                    </pic:cNvPicPr>
                   </pic:nvPicPr>
-                  <pic:blipFill>
+                  <pic:blipFill rotWithShape="1">
                     <a:blip r:embed="rId10" cstate="print">
                       <a:extLst>
                         <a:ext uri="{28A0092B-C50C-407E-A947-70E740481C1C}">
@@ -3384,26 +2940,59 @@
                         </a:ext>
                       </a:extLst>
                     </a:blip>
-                    <a:srcRect b="41833"/>
-                    <a:stretch>
-                      <a:fillRect/>
-                    </a:stretch>
+                    <a:srcRect t="24656" r="916" b="13713"/>
+                    <a:stretch/>
                   </pic:blipFill>
-                  <pic:spPr>
+                  <pic:spPr bwMode="auto">
                     <a:xfrm>
                       <a:off x="0" y="0"/>
-                      <a:ext cx="4295775" cy="3329784"/>
+                      <a:ext cx="4360460" cy="3616192"/>
                     </a:xfrm>
                     <a:prstGeom prst="rect">
                       <a:avLst/>
                     </a:prstGeom>
+                    <a:noFill/>
+                    <a:ln>
+                      <a:noFill/>
+                    </a:ln>
+                    <a:extLst>
+                      <a:ext uri="{53640926-AAD7-44D8-BBD7-CCE9431645EC}">
+                        <a14:shadowObscured xmlns:a14="http://schemas.microsoft.com/office/drawing/2010/main"/>
+                      </a:ext>
+                    </a:extLst>
                   </pic:spPr>
                 </pic:pic>
               </a:graphicData>
             </a:graphic>
-          </wp:inline>
+            <wp14:sizeRelH relativeFrom="margin">
+              <wp14:pctWidth>0</wp14:pctWidth>
+            </wp14:sizeRelH>
+            <wp14:sizeRelV relativeFrom="margin">
+              <wp14:pctHeight>0</wp14:pctHeight>
+            </wp14:sizeRelV>
+          </wp:anchor>
         </w:drawing>
       </w:r>
+      <w:r>
+        <w:rPr>
+          <w:rtl/>
+          <w:lang w:bidi="he-IL"/>
+        </w:rPr>
+        <w:t xml:space="preserve">בתמונה </w:t>
+      </w:r>
+      <w:r>
+        <w:rPr>
+          <w:rtl/>
+          <w:lang w:bidi="he-IL"/>
+        </w:rPr>
+        <w:t>הבאה יופיעו החיבורים למחשב:</w:t>
+      </w:r>
+    </w:p>
+    <w:p>
+      <w:pPr>
+        <w:bidi/>
+        <w:jc w:val="center"/>
+      </w:pPr>
     </w:p>
     <w:p>
       <w:pPr>
@@ -3447,12 +3036,19 @@
       <w:proofErr w:type="spellEnd"/>
       <w:r>
         <w:rPr>
-          <w:rtl/>
+          <w:rFonts w:hint="cs"/>
+          <w:rtl/>
+          <w:lang w:bidi="he-IL"/>
         </w:rPr>
         <w:t xml:space="preserve"> </w:t>
       </w:r>
       <w:r>
-        <w:t>3</w:t>
+        <w:rPr>
+          <w:rFonts w:hint="cs"/>
+          <w:rtl/>
+          <w:lang w:val="en-US" w:bidi="he-IL"/>
+        </w:rPr>
+        <w:t>חמישה</w:t>
       </w:r>
       <w:r>
         <w:rPr>
@@ -3492,6 +3088,7 @@
         <w:t xml:space="preserve">DC </w:t>
       </w:r>
       <w:proofErr w:type="spellStart"/>
+      <w:proofErr w:type="gramStart"/>
       <w:r>
         <w:rPr>
           <w:b/>
@@ -3508,6 +3105,7 @@
         </w:rPr>
         <w:t>:</w:t>
       </w:r>
+      <w:proofErr w:type="gramEnd"/>
       <w:r>
         <w:rPr>
           <w:rtl/>
@@ -3614,8 +3212,95 @@
           <w:bCs/>
           <w:lang w:bidi="he-IL"/>
         </w:rPr>
-        <w:t>5V+</w:t>
-      </w:r>
+        <w:t>5V</w:t>
+      </w:r>
+      <w:r>
+        <w:rPr>
+          <w:b/>
+          <w:bCs/>
+          <w:lang w:bidi="he-IL"/>
+        </w:rPr>
+        <w:t xml:space="preserve"> to Speaker </w:t>
+      </w:r>
+      <w:r>
+        <w:rPr>
+          <w:rFonts w:hint="cs"/>
+          <w:b/>
+          <w:bCs/>
+          <w:lang w:bidi="he-IL"/>
+        </w:rPr>
+        <w:t>A</w:t>
+      </w:r>
+      <w:r>
+        <w:rPr>
+          <w:b/>
+          <w:bCs/>
+          <w:lang w:bidi="he-IL"/>
+        </w:rPr>
+        <w:t>mplifier</w:t>
+      </w:r>
+      <w:r>
+        <w:rPr>
+          <w:rFonts w:hint="cs"/>
+          <w:b/>
+          <w:bCs/>
+          <w:rtl/>
+          <w:lang w:bidi="he-IL"/>
+        </w:rPr>
+        <w:t xml:space="preserve"> </w:t>
+      </w:r>
+      <w:r>
+        <w:rPr>
+          <w:rFonts w:hint="cs"/>
+          <w:rtl/>
+          <w:lang w:bidi="he-IL"/>
+        </w:rPr>
+        <w:t>:</w:t>
+      </w:r>
+      <w:r>
+        <w:rPr>
+          <w:rtl/>
+          <w:lang w:bidi="he-IL"/>
+        </w:rPr>
+        <w:t xml:space="preserve"> </w:t>
+      </w:r>
+      <w:r>
+        <w:rPr>
+          <w:rtl/>
+          <w:lang w:bidi="he-IL"/>
+        </w:rPr>
+        <w:t>הספקת מתח</w:t>
+      </w:r>
+      <w:r>
+        <w:rPr>
+          <w:rFonts w:hint="cs"/>
+          <w:rtl/>
+          <w:lang w:bidi="he-IL"/>
+        </w:rPr>
+        <w:t xml:space="preserve"> למגבר רמקול</w:t>
+      </w:r>
+    </w:p>
+    <w:p>
+      <w:pPr>
+        <w:pStyle w:val="ListParagraph"/>
+        <w:numPr>
+          <w:ilvl w:val="0"/>
+          <w:numId w:val="5"/>
+        </w:numPr>
+        <w:bidi/>
+        <w:rPr>
+          <w:lang w:bidi="he-IL"/>
+        </w:rPr>
+      </w:pPr>
+      <w:r>
+        <w:rPr>
+          <w:b/>
+          <w:bCs/>
+          <w:lang w:bidi="he-IL"/>
+        </w:rPr>
+        <w:t xml:space="preserve">Aux </w:t>
+      </w:r>
+      <w:proofErr w:type="gramStart"/>
       <w:r>
         <w:rPr>
           <w:b/>
@@ -3630,23 +3315,91 @@
           <w:bCs/>
           <w:lang w:bidi="he-IL"/>
         </w:rPr>
-        <w:t>erial</w:t>
-      </w:r>
-      <w:r>
-        <w:rPr>
-          <w:b/>
-          <w:bCs/>
+        <w:t>peaker</w:t>
+      </w:r>
+      <w:r>
+        <w:rPr>
+          <w:rFonts w:hint="cs"/>
+          <w:rtl/>
+          <w:lang w:val="en-US" w:bidi="he-IL"/>
+        </w:rPr>
+        <w:t>:</w:t>
+      </w:r>
+      <w:proofErr w:type="gramEnd"/>
+      <w:r>
+        <w:rPr>
+          <w:rtl/>
+          <w:lang w:bidi="he-IL"/>
+        </w:rPr>
+        <w:t xml:space="preserve"> יציאת האות לרמקול</w:t>
+      </w:r>
+    </w:p>
+    <w:p>
+      <w:pPr>
+        <w:pStyle w:val="ListParagraph"/>
+        <w:numPr>
+          <w:ilvl w:val="0"/>
+          <w:numId w:val="5"/>
+        </w:numPr>
+        <w:bidi/>
+        <w:rPr>
+          <w:lang w:bidi="he-IL"/>
+        </w:rPr>
+      </w:pPr>
+      <w:r>
+        <w:rPr>
+          <w:b/>
+          <w:bCs/>
+          <w:lang w:bidi="he-IL"/>
+        </w:rPr>
+        <w:t>Serial Com</w:t>
+      </w:r>
+      <w:r>
+        <w:rPr>
+          <w:rFonts w:hint="cs"/>
+          <w:rtl/>
           <w:lang w:bidi="he-IL"/>
         </w:rPr>
         <w:t xml:space="preserve"> </w:t>
       </w:r>
       <w:r>
         <w:rPr>
-          <w:b/>
-          <w:bCs/>
-          <w:lang w:bidi="he-IL"/>
-        </w:rPr>
-        <w:t>Com</w:t>
+          <w:rtl/>
+          <w:lang w:bidi="he-IL"/>
+        </w:rPr>
+        <w:t xml:space="preserve">: הספקת מתח </w:t>
+      </w:r>
+      <w:proofErr w:type="spellStart"/>
+      <w:r>
+        <w:rPr>
+          <w:rtl/>
+          <w:lang w:bidi="he-IL"/>
+        </w:rPr>
+        <w:t>לארדואינו</w:t>
+      </w:r>
+      <w:proofErr w:type="spellEnd"/>
+      <w:r>
+        <w:rPr>
+          <w:rtl/>
+          <w:lang w:bidi="he-IL"/>
+        </w:rPr>
+        <w:t xml:space="preserve"> וקבלת הודעות </w:t>
+      </w:r>
+      <w:proofErr w:type="spellStart"/>
+      <w:r>
+        <w:rPr>
+          <w:rtl/>
+          <w:lang w:bidi="he-IL"/>
+        </w:rPr>
+        <w:t>מהארדואינו</w:t>
+      </w:r>
+      <w:proofErr w:type="spellEnd"/>
+      <w:r>
+        <w:rPr>
+          <w:rtl/>
+          <w:lang w:bidi="he-IL"/>
+        </w:rPr>
+        <w:t xml:space="preserve"> למחשב דרך התקשורת הטורית שמעובדים בעזרת </w:t>
       </w:r>
       <w:r>
         <w:rPr>
@@ -3654,116 +3407,6 @@
           <w:rtl/>
           <w:lang w:bidi="he-IL"/>
         </w:rPr>
-        <w:t xml:space="preserve"> </w:t>
-      </w:r>
-      <w:r>
-        <w:rPr>
-          <w:rtl/>
-          <w:lang w:bidi="he-IL"/>
-        </w:rPr>
-        <w:t>:</w:t>
-      </w:r>
-      <w:r>
-        <w:rPr>
-          <w:rtl/>
-          <w:lang w:bidi="he-IL"/>
-        </w:rPr>
-        <w:t xml:space="preserve"> </w:t>
-      </w:r>
-      <w:r>
-        <w:rPr>
-          <w:rtl/>
-          <w:lang w:bidi="he-IL"/>
-        </w:rPr>
-        <w:t xml:space="preserve">הספקת מתח </w:t>
-      </w:r>
-      <w:proofErr w:type="spellStart"/>
-      <w:r>
-        <w:rPr>
-          <w:rtl/>
-          <w:lang w:bidi="he-IL"/>
-        </w:rPr>
-        <w:t>לארדואינו</w:t>
-      </w:r>
-      <w:proofErr w:type="spellEnd"/>
-      <w:r>
-        <w:rPr>
-          <w:rtl/>
-          <w:lang w:bidi="he-IL"/>
-        </w:rPr>
-        <w:t xml:space="preserve"> וקבלת הודעות</w:t>
-      </w:r>
-      <w:r>
-        <w:rPr>
-          <w:rtl/>
-          <w:lang w:bidi="he-IL"/>
-        </w:rPr>
-        <w:t xml:space="preserve"> </w:t>
-      </w:r>
-      <w:proofErr w:type="spellStart"/>
-      <w:r>
-        <w:rPr>
-          <w:rtl/>
-          <w:lang w:bidi="he-IL"/>
-        </w:rPr>
-        <w:t>מהארדואינו</w:t>
-      </w:r>
-      <w:proofErr w:type="spellEnd"/>
-      <w:r>
-        <w:rPr>
-          <w:rtl/>
-          <w:lang w:bidi="he-IL"/>
-        </w:rPr>
-        <w:t xml:space="preserve"> למחשב</w:t>
-      </w:r>
-      <w:r>
-        <w:rPr>
-          <w:rtl/>
-          <w:lang w:bidi="he-IL"/>
-        </w:rPr>
-        <w:t xml:space="preserve"> דרך הת</w:t>
-      </w:r>
-      <w:r>
-        <w:rPr>
-          <w:rtl/>
-          <w:lang w:bidi="he-IL"/>
-        </w:rPr>
-        <w:t>ק</w:t>
-      </w:r>
-      <w:r>
-        <w:rPr>
-          <w:rtl/>
-          <w:lang w:bidi="he-IL"/>
-        </w:rPr>
-        <w:t>ש</w:t>
-      </w:r>
-      <w:r>
-        <w:rPr>
-          <w:rtl/>
-          <w:lang w:bidi="he-IL"/>
-        </w:rPr>
-        <w:t xml:space="preserve">ורת הטורית שמעובדים </w:t>
-      </w:r>
-      <w:r>
-        <w:rPr>
-          <w:rtl/>
-          <w:lang w:bidi="he-IL"/>
-        </w:rPr>
-        <w:t>בעזרת</w:t>
-      </w:r>
-      <w:r>
-        <w:rPr>
-          <w:rtl/>
-          <w:lang w:bidi="he-IL"/>
-        </w:rPr>
-        <w:t xml:space="preserve"> </w:t>
-      </w:r>
-      <w:r>
-        <w:rPr>
-          <w:rFonts w:hint="cs"/>
-          <w:rtl/>
-          <w:lang w:bidi="he-IL"/>
-        </w:rPr>
         <w:t>פייטון</w:t>
       </w:r>
       <w:r>
@@ -3773,6 +3416,15 @@
         </w:rPr>
         <w:t>.</w:t>
       </w:r>
+    </w:p>
+    <w:p>
+      <w:pPr>
+        <w:pStyle w:val="ListParagraph"/>
+        <w:bidi/>
+        <w:rPr>
+          <w:lang w:bidi="he-IL"/>
+        </w:rPr>
+      </w:pPr>
     </w:p>
     <w:p>
       <w:pPr>
@@ -4893,25 +4545,199 @@
       <w:pPr>
         <w:bidi/>
         <w:rPr>
+          <w:rFonts w:asciiTheme="minorBidi" w:hAnsiTheme="minorBidi" w:hint="cs"/>
+          <w:b/>
+          <w:bCs/>
+          <w:u w:val="single"/>
+          <w:rtl/>
+          <w:lang w:val="en-US" w:bidi="he-IL"/>
+        </w:rPr>
+      </w:pPr>
+      <w:r>
+        <w:rPr>
+          <w:rFonts w:asciiTheme="minorBidi" w:hAnsiTheme="minorBidi" w:hint="cs"/>
+          <w:b/>
+          <w:bCs/>
+          <w:u w:val="single"/>
+          <w:rtl/>
+          <w:lang w:val="en-US" w:bidi="he-IL"/>
+        </w:rPr>
+        <w:t xml:space="preserve">מגבר </w:t>
+      </w:r>
+      <w:r>
+        <w:rPr>
+          <w:rFonts w:asciiTheme="minorBidi" w:hAnsiTheme="minorBidi" w:hint="cs"/>
+          <w:b/>
+          <w:bCs/>
+          <w:u w:val="single"/>
+          <w:lang w:val="en-US" w:bidi="he-IL"/>
+        </w:rPr>
+        <w:t>PAM</w:t>
+      </w:r>
+      <w:r>
+        <w:rPr>
           <w:rFonts w:asciiTheme="minorBidi" w:hAnsiTheme="minorBidi"/>
           <w:b/>
           <w:bCs/>
           <w:u w:val="single"/>
-          <w:rtl/>
-          <w:lang w:val="en-US" w:bidi="he-IL"/>
-        </w:rPr>
-      </w:pPr>
-      <w:r>
+          <w:lang w:val="en-US" w:bidi="he-IL"/>
+        </w:rPr>
+        <w:t>8403</w:t>
+      </w:r>
+    </w:p>
+    <w:p>
+      <w:pPr>
+        <w:bidi/>
+        <w:jc w:val="center"/>
         <w:rPr>
           <w:rFonts w:asciiTheme="minorBidi" w:hAnsiTheme="minorBidi" w:hint="cs"/>
+          <w:rtl/>
+          <w:lang w:val="en-US" w:bidi="he-IL"/>
+        </w:rPr>
+      </w:pPr>
+      <w:r>
+        <w:rPr>
+          <w:rFonts w:asciiTheme="minorBidi" w:hAnsiTheme="minorBidi" w:cs="Arial"/>
+          <w:rtl/>
+          <w:lang w:val="en-US" w:bidi="he-IL"/>
+        </w:rPr>
+        <w:drawing>
+          <wp:anchor distT="0" distB="0" distL="114300" distR="114300" simplePos="0" relativeHeight="251666432" behindDoc="0" locked="0" layoutInCell="1" allowOverlap="1" wp14:anchorId="07510AC2" wp14:editId="7B45075A">
+            <wp:simplePos x="0" y="0"/>
+            <wp:positionH relativeFrom="column">
+              <wp:posOffset>1617260</wp:posOffset>
+            </wp:positionH>
+            <wp:positionV relativeFrom="paragraph">
+              <wp:posOffset>1592</wp:posOffset>
+            </wp:positionV>
+            <wp:extent cx="2497541" cy="2640571"/>
+            <wp:effectExtent l="0" t="0" r="0" b="7620"/>
+            <wp:wrapTopAndBottom/>
+            <wp:docPr id="1" name="Picture 1"/>
+            <wp:cNvGraphicFramePr>
+              <a:graphicFrameLocks xmlns:a="http://schemas.openxmlformats.org/drawingml/2006/main" noChangeAspect="1"/>
+            </wp:cNvGraphicFramePr>
+            <a:graphic xmlns:a="http://schemas.openxmlformats.org/drawingml/2006/main">
+              <a:graphicData uri="http://schemas.openxmlformats.org/drawingml/2006/picture">
+                <pic:pic xmlns:pic="http://schemas.openxmlformats.org/drawingml/2006/picture">
+                  <pic:nvPicPr>
+                    <pic:cNvPr id="1" name=""/>
+                    <pic:cNvPicPr/>
+                  </pic:nvPicPr>
+                  <pic:blipFill>
+                    <a:blip r:embed="rId18">
+                      <a:extLst>
+                        <a:ext uri="{28A0092B-C50C-407E-A947-70E740481C1C}">
+                          <a14:useLocalDpi xmlns:a14="http://schemas.microsoft.com/office/drawing/2010/main" val="0"/>
+                        </a:ext>
+                      </a:extLst>
+                    </a:blip>
+                    <a:stretch>
+                      <a:fillRect/>
+                    </a:stretch>
+                  </pic:blipFill>
+                  <pic:spPr>
+                    <a:xfrm>
+                      <a:off x="0" y="0"/>
+                      <a:ext cx="2497541" cy="2640571"/>
+                    </a:xfrm>
+                    <a:prstGeom prst="rect">
+                      <a:avLst/>
+                    </a:prstGeom>
+                  </pic:spPr>
+                </pic:pic>
+              </a:graphicData>
+            </a:graphic>
+          </wp:anchor>
+        </w:drawing>
+      </w:r>
+    </w:p>
+    <w:p>
+      <w:pPr>
+        <w:bidi/>
+        <w:rPr>
+          <w:rFonts w:asciiTheme="minorBidi" w:hAnsiTheme="minorBidi"/>
           <w:b/>
           <w:bCs/>
           <w:u w:val="single"/>
           <w:rtl/>
           <w:lang w:val="en-US" w:bidi="he-IL"/>
         </w:rPr>
+      </w:pPr>
+      <w:r>
+        <w:rPr>
+          <w:rFonts w:asciiTheme="minorBidi" w:hAnsiTheme="minorBidi" w:hint="cs"/>
+          <w:b/>
+          <w:bCs/>
+          <w:u w:val="single"/>
+          <w:rtl/>
+          <w:lang w:val="en-US" w:bidi="he-IL"/>
+        </w:rPr>
         <w:t>קישור</w:t>
       </w:r>
+    </w:p>
+    <w:p>
+      <w:pPr>
+        <w:bidi/>
+        <w:rPr>
+          <w:rFonts w:asciiTheme="minorBidi" w:hAnsiTheme="minorBidi"/>
+          <w:rtl/>
+          <w:lang w:val="en-US" w:bidi="he-IL"/>
+        </w:rPr>
+      </w:pPr>
+      <w:r>
+        <w:rPr>
+          <w:rFonts w:asciiTheme="minorBidi" w:hAnsiTheme="minorBidi" w:hint="cs"/>
+          <w:rtl/>
+          <w:lang w:val="en-US" w:bidi="he-IL"/>
+        </w:rPr>
+        <w:t xml:space="preserve">מגבר </w:t>
+      </w:r>
+      <w:r>
+        <w:rPr>
+          <w:rFonts w:asciiTheme="minorBidi" w:hAnsiTheme="minorBidi" w:hint="cs"/>
+          <w:lang w:val="en-US" w:bidi="he-IL"/>
+        </w:rPr>
+        <w:t>PAM</w:t>
+      </w:r>
+      <w:r>
+        <w:rPr>
+          <w:rFonts w:asciiTheme="minorBidi" w:hAnsiTheme="minorBidi"/>
+          <w:lang w:val="en-US" w:bidi="he-IL"/>
+        </w:rPr>
+        <w:t>8403</w:t>
+      </w:r>
+      <w:r>
+        <w:rPr>
+          <w:rFonts w:asciiTheme="minorBidi" w:hAnsiTheme="minorBidi" w:hint="cs"/>
+          <w:rtl/>
+          <w:lang w:val="en-US" w:bidi="he-IL"/>
+        </w:rPr>
+        <w:t>:</w:t>
+      </w:r>
+    </w:p>
+    <w:p>
+      <w:pPr>
+        <w:bidi/>
+        <w:rPr>
+          <w:rFonts w:asciiTheme="minorBidi" w:hAnsiTheme="minorBidi" w:hint="cs"/>
+          <w:rtl/>
+          <w:lang w:val="en-US" w:bidi="he-IL"/>
+        </w:rPr>
+      </w:pPr>
+    </w:p>
+    <w:p>
+      <w:pPr>
+        <w:bidi/>
+        <w:rPr>
+          <w:rFonts w:asciiTheme="minorBidi" w:hAnsiTheme="minorBidi" w:hint="cs"/>
+          <w:b/>
+          <w:bCs/>
+          <w:u w:val="single"/>
+          <w:rtl/>
+          <w:lang w:val="en-US" w:bidi="he-IL"/>
+        </w:rPr>
+      </w:pPr>
     </w:p>
     <w:sectPr>
       <w:pgSz w:w="11906" w:h="16838"/>
@@ -4924,7 +4750,7 @@
 </file>
 
 <file path=word/numbering.xml><?xml version="1.0" encoding="utf-8"?>
-<w:numbering xmlns:wpc="http://schemas.microsoft.com/office/word/2010/wordprocessingCanvas" xmlns:cx="http://schemas.microsoft.com/office/drawing/2014/chartex" xmlns:cx1="http://schemas.microsoft.com/office/drawing/2015/9/8/chartex" xmlns:cx2="http://schemas.microsoft.com/office/drawing/2015/10/21/chartex" xmlns:cx3="http://schemas.microsoft.com/office/drawing/2016/5/9/chartex" xmlns:cx4="http://schemas.microsoft.com/office/drawing/2016/5/10/chartex" xmlns:cx5="http://schemas.microsoft.com/office/drawing/2016/5/11/chartex" xmlns:cx6="http://schemas.microsoft.com/office/drawing/2016/5/12/chartex" xmlns:cx7="http://schemas.microsoft.com/office/drawing/2016/5/13/chartex" xmlns:cx8="http://schemas.microsoft.com/office/drawing/2016/5/14/chartex" xmlns:mc="http://schemas.openxmlformats.org/markup-compatibility/2006" xmlns:aink="http://schemas.microsoft.com/office/drawing/2016/ink" xmlns:am3d="http://schemas.microsoft.com/office/drawing/2017/model3d" xmlns:o="urn:schemas-microsoft-com:office:office" xmlns:oel="http://schemas.microsoft.com/office/2019/extlst" xmlns:r="http://schemas.openxmlformats.org/officeDocument/2006/relationships" xmlns:m="http://schemas.openxmlformats.org/officeDocument/2006/math" xmlns:v="urn:schemas-microsoft-com:vml" xmlns:wp14="http://schemas.microsoft.com/office/word/2010/wordprocessingDrawing" xmlns:wp="http://schemas.openxmlformats.org/drawingml/2006/wordprocessingDrawing" xmlns:w10="urn:schemas-microsoft-com:office:word" xmlns:w="http://schemas.openxmlformats.org/wordprocessingml/2006/main" xmlns:w14="http://schemas.microsoft.com/office/word/2010/wordml" xmlns:w15="http://schemas.microsoft.com/office/word/2012/wordml" xmlns:w16cex="http://schemas.microsoft.com/office/word/2018/wordml/cex" xmlns:w16cid="http://schemas.microsoft.com/office/word/2016/wordml/cid" xmlns:w16="http://schemas.microsoft.com/office/word/2018/wordml" xmlns:w16du="http://schemas.microsoft.com/office/word/2023/wordml/word16du" xmlns:w16sdtdh="http://schemas.microsoft.com/office/word/2020/wordml/sdtdatahash" xmlns:w16sdtfl="http://schemas.microsoft.com/office/word/2024/wordml/sdtformatlock" xmlns:w16se="http://schemas.microsoft.com/office/word/2015/wordml/symex" xmlns:wpg="http://schemas.microsoft.com/office/word/2010/wordprocessingGroup" xmlns:wpi="http://schemas.microsoft.com/office/word/2010/wordprocessingInk" xmlns:wne="http://schemas.microsoft.com/office/word/2006/wordml" xmlns:wps="http://schemas.microsoft.com/office/word/2010/wordprocessingShape" mc:Ignorable="w14 w15 w16se w16cid w16 w16cex w16sdtdh w16sdtfl w16du wp14">
+<w:numbering xmlns:wpc="http://schemas.microsoft.com/office/word/2010/wordprocessingCanvas" xmlns:cx="http://schemas.microsoft.com/office/drawing/2014/chartex" xmlns:cx1="http://schemas.microsoft.com/office/drawing/2015/9/8/chartex" xmlns:cx2="http://schemas.microsoft.com/office/drawing/2015/10/21/chartex" xmlns:cx3="http://schemas.microsoft.com/office/drawing/2016/5/9/chartex" xmlns:cx4="http://schemas.microsoft.com/office/drawing/2016/5/10/chartex" xmlns:cx5="http://schemas.microsoft.com/office/drawing/2016/5/11/chartex" xmlns:cx6="http://schemas.microsoft.com/office/drawing/2016/5/12/chartex" xmlns:cx7="http://schemas.microsoft.com/office/drawing/2016/5/13/chartex" xmlns:cx8="http://schemas.microsoft.com/office/drawing/2016/5/14/chartex" xmlns:mc="http://schemas.openxmlformats.org/markup-compatibility/2006" xmlns:aink="http://schemas.microsoft.com/office/drawing/2016/ink" xmlns:am3d="http://schemas.microsoft.com/office/drawing/2017/model3d" xmlns:o="urn:schemas-microsoft-com:office:office" xmlns:r="http://schemas.openxmlformats.org/officeDocument/2006/relationships" xmlns:m="http://schemas.openxmlformats.org/officeDocument/2006/math" xmlns:v="urn:schemas-microsoft-com:vml" xmlns:wp14="http://schemas.microsoft.com/office/word/2010/wordprocessingDrawing" xmlns:wp="http://schemas.openxmlformats.org/drawingml/2006/wordprocessingDrawing" xmlns:w10="urn:schemas-microsoft-com:office:word" xmlns:w="http://schemas.openxmlformats.org/wordprocessingml/2006/main" xmlns:w14="http://schemas.microsoft.com/office/word/2010/wordml" xmlns:w15="http://schemas.microsoft.com/office/word/2012/wordml" xmlns:w16cex="http://schemas.microsoft.com/office/word/2018/wordml/cex" xmlns:w16cid="http://schemas.microsoft.com/office/word/2016/wordml/cid" xmlns:w16="http://schemas.microsoft.com/office/word/2018/wordml" xmlns:w16sdtdh="http://schemas.microsoft.com/office/word/2020/wordml/sdtdatahash" xmlns:w16se="http://schemas.microsoft.com/office/word/2015/wordml/symex" xmlns:wpg="http://schemas.microsoft.com/office/word/2010/wordprocessingGroup" xmlns:wpi="http://schemas.microsoft.com/office/word/2010/wordprocessingInk" xmlns:wne="http://schemas.microsoft.com/office/word/2006/wordml" xmlns:wps="http://schemas.microsoft.com/office/word/2010/wordprocessingShape" mc:Ignorable="w14 w15 w16se w16cid w16 w16cex w16sdtdh wp14">
   <w:abstractNum w:abstractNumId="0" w15:restartNumberingAfterBreak="0">
     <w:nsid w:val="0983011F"/>
     <w:multiLevelType w:val="hybridMultilevel"/>
@@ -6209,47 +6035,47 @@
       </w:rPr>
     </w:lvl>
   </w:abstractNum>
-  <w:num w:numId="1" w16cid:durableId="2034334565">
+  <w:num w:numId="1">
     <w:abstractNumId w:val="3"/>
   </w:num>
-  <w:num w:numId="2" w16cid:durableId="1581669898">
+  <w:num w:numId="2">
     <w:abstractNumId w:val="10"/>
   </w:num>
-  <w:num w:numId="3" w16cid:durableId="717046639">
+  <w:num w:numId="3">
     <w:abstractNumId w:val="6"/>
   </w:num>
-  <w:num w:numId="4" w16cid:durableId="1490747909">
+  <w:num w:numId="4">
     <w:abstractNumId w:val="0"/>
   </w:num>
-  <w:num w:numId="5" w16cid:durableId="1682656087">
+  <w:num w:numId="5">
     <w:abstractNumId w:val="7"/>
   </w:num>
-  <w:num w:numId="6" w16cid:durableId="446703390">
+  <w:num w:numId="6">
     <w:abstractNumId w:val="1"/>
   </w:num>
-  <w:num w:numId="7" w16cid:durableId="1819759849">
+  <w:num w:numId="7">
     <w:abstractNumId w:val="4"/>
   </w:num>
-  <w:num w:numId="8" w16cid:durableId="2084985393">
+  <w:num w:numId="8">
     <w:abstractNumId w:val="8"/>
   </w:num>
-  <w:num w:numId="9" w16cid:durableId="959723632">
+  <w:num w:numId="9">
     <w:abstractNumId w:val="11"/>
   </w:num>
-  <w:num w:numId="10" w16cid:durableId="452018382">
+  <w:num w:numId="10">
     <w:abstractNumId w:val="2"/>
   </w:num>
-  <w:num w:numId="11" w16cid:durableId="914507029">
+  <w:num w:numId="11">
     <w:abstractNumId w:val="9"/>
   </w:num>
-  <w:num w:numId="12" w16cid:durableId="1148863273">
+  <w:num w:numId="12">
     <w:abstractNumId w:val="5"/>
   </w:num>
 </w:numbering>
 </file>
 
 <file path=word/styles.xml><?xml version="1.0" encoding="utf-8"?>
-<w:styles xmlns:mc="http://schemas.openxmlformats.org/markup-compatibility/2006" xmlns:r="http://schemas.openxmlformats.org/officeDocument/2006/relationships" xmlns:w="http://schemas.openxmlformats.org/wordprocessingml/2006/main" xmlns:w14="http://schemas.microsoft.com/office/word/2010/wordml" xmlns:w15="http://schemas.microsoft.com/office/word/2012/wordml" xmlns:w16cex="http://schemas.microsoft.com/office/word/2018/wordml/cex" xmlns:w16cid="http://schemas.microsoft.com/office/word/2016/wordml/cid" xmlns:w16="http://schemas.microsoft.com/office/word/2018/wordml" xmlns:w16du="http://schemas.microsoft.com/office/word/2023/wordml/word16du" xmlns:w16sdtdh="http://schemas.microsoft.com/office/word/2020/wordml/sdtdatahash" xmlns:w16sdtfl="http://schemas.microsoft.com/office/word/2024/wordml/sdtformatlock" xmlns:w16se="http://schemas.microsoft.com/office/word/2015/wordml/symex" mc:Ignorable="w14 w15 w16se w16cid w16 w16cex w16sdtdh w16sdtfl w16du">
+<w:styles xmlns:mc="http://schemas.openxmlformats.org/markup-compatibility/2006" xmlns:r="http://schemas.openxmlformats.org/officeDocument/2006/relationships" xmlns:w="http://schemas.openxmlformats.org/wordprocessingml/2006/main" xmlns:w14="http://schemas.microsoft.com/office/word/2010/wordml" xmlns:w15="http://schemas.microsoft.com/office/word/2012/wordml" xmlns:w16cex="http://schemas.microsoft.com/office/word/2018/wordml/cex" xmlns:w16cid="http://schemas.microsoft.com/office/word/2016/wordml/cid" xmlns:w16="http://schemas.microsoft.com/office/word/2018/wordml" xmlns:w16sdtdh="http://schemas.microsoft.com/office/word/2020/wordml/sdtdatahash" xmlns:w16se="http://schemas.microsoft.com/office/word/2015/wordml/symex" mc:Ignorable="w14 w15 w16se w16cid w16 w16cex w16sdtdh">
   <w:docDefaults>
     <w:rPrDefault>
       <w:rPr>

--- a/energy/Rocket_Hydrogene/סיכום/מפרט טכני.docx
+++ b/energy/Rocket_Hydrogene/סיכום/מפרט טכני.docx
@@ -1,6 +1,6 @@
 
 <file path=word/document.xml><?xml version="1.0" encoding="utf-8"?>
-<w:document xmlns:wpc="http://schemas.microsoft.com/office/word/2010/wordprocessingCanvas" xmlns:cx="http://schemas.microsoft.com/office/drawing/2014/chartex" xmlns:cx1="http://schemas.microsoft.com/office/drawing/2015/9/8/chartex" xmlns:cx2="http://schemas.microsoft.com/office/drawing/2015/10/21/chartex" xmlns:cx3="http://schemas.microsoft.com/office/drawing/2016/5/9/chartex" xmlns:cx4="http://schemas.microsoft.com/office/drawing/2016/5/10/chartex" xmlns:cx5="http://schemas.microsoft.com/office/drawing/2016/5/11/chartex" xmlns:cx6="http://schemas.microsoft.com/office/drawing/2016/5/12/chartex" xmlns:cx7="http://schemas.microsoft.com/office/drawing/2016/5/13/chartex" xmlns:cx8="http://schemas.microsoft.com/office/drawing/2016/5/14/chartex" xmlns:mc="http://schemas.openxmlformats.org/markup-compatibility/2006" xmlns:aink="http://schemas.microsoft.com/office/drawing/2016/ink" xmlns:am3d="http://schemas.microsoft.com/office/drawing/2017/model3d" xmlns:o="urn:schemas-microsoft-com:office:office" xmlns:r="http://schemas.openxmlformats.org/officeDocument/2006/relationships" xmlns:m="http://schemas.openxmlformats.org/officeDocument/2006/math" xmlns:v="urn:schemas-microsoft-com:vml" xmlns:wp14="http://schemas.microsoft.com/office/word/2010/wordprocessingDrawing" xmlns:wp="http://schemas.openxmlformats.org/drawingml/2006/wordprocessingDrawing" xmlns:w10="urn:schemas-microsoft-com:office:word" xmlns:w="http://schemas.openxmlformats.org/wordprocessingml/2006/main" xmlns:w14="http://schemas.microsoft.com/office/word/2010/wordml" xmlns:w15="http://schemas.microsoft.com/office/word/2012/wordml" xmlns:w16cex="http://schemas.microsoft.com/office/word/2018/wordml/cex" xmlns:w16cid="http://schemas.microsoft.com/office/word/2016/wordml/cid" xmlns:w16="http://schemas.microsoft.com/office/word/2018/wordml" xmlns:w16sdtdh="http://schemas.microsoft.com/office/word/2020/wordml/sdtdatahash" xmlns:w16se="http://schemas.microsoft.com/office/word/2015/wordml/symex" xmlns:wpg="http://schemas.microsoft.com/office/word/2010/wordprocessingGroup" xmlns:wpi="http://schemas.microsoft.com/office/word/2010/wordprocessingInk" xmlns:wne="http://schemas.microsoft.com/office/word/2006/wordml" xmlns:wps="http://schemas.microsoft.com/office/word/2010/wordprocessingShape" mc:Ignorable="w14 w15 w16se w16cid w16 w16cex w16sdtdh wp14">
+<w:document xmlns:wpc="http://schemas.microsoft.com/office/word/2010/wordprocessingCanvas" xmlns:cx="http://schemas.microsoft.com/office/drawing/2014/chartex" xmlns:cx1="http://schemas.microsoft.com/office/drawing/2015/9/8/chartex" xmlns:cx2="http://schemas.microsoft.com/office/drawing/2015/10/21/chartex" xmlns:cx3="http://schemas.microsoft.com/office/drawing/2016/5/9/chartex" xmlns:cx4="http://schemas.microsoft.com/office/drawing/2016/5/10/chartex" xmlns:cx5="http://schemas.microsoft.com/office/drawing/2016/5/11/chartex" xmlns:cx6="http://schemas.microsoft.com/office/drawing/2016/5/12/chartex" xmlns:cx7="http://schemas.microsoft.com/office/drawing/2016/5/13/chartex" xmlns:cx8="http://schemas.microsoft.com/office/drawing/2016/5/14/chartex" xmlns:mc="http://schemas.openxmlformats.org/markup-compatibility/2006" xmlns:aink="http://schemas.microsoft.com/office/drawing/2016/ink" xmlns:am3d="http://schemas.microsoft.com/office/drawing/2017/model3d" xmlns:o="urn:schemas-microsoft-com:office:office" xmlns:oel="http://schemas.microsoft.com/office/2019/extlst" xmlns:r="http://schemas.openxmlformats.org/officeDocument/2006/relationships" xmlns:m="http://schemas.openxmlformats.org/officeDocument/2006/math" xmlns:v="urn:schemas-microsoft-com:vml" xmlns:wp14="http://schemas.microsoft.com/office/word/2010/wordprocessingDrawing" xmlns:wp="http://schemas.openxmlformats.org/drawingml/2006/wordprocessingDrawing" xmlns:w10="urn:schemas-microsoft-com:office:word" xmlns:w="http://schemas.openxmlformats.org/wordprocessingml/2006/main" xmlns:w14="http://schemas.microsoft.com/office/word/2010/wordml" xmlns:w15="http://schemas.microsoft.com/office/word/2012/wordml" xmlns:w16cex="http://schemas.microsoft.com/office/word/2018/wordml/cex" xmlns:w16cid="http://schemas.microsoft.com/office/word/2016/wordml/cid" xmlns:w16="http://schemas.microsoft.com/office/word/2018/wordml" xmlns:w16du="http://schemas.microsoft.com/office/word/2023/wordml/word16du" xmlns:w16sdtdh="http://schemas.microsoft.com/office/word/2020/wordml/sdtdatahash" xmlns:w16sdtfl="http://schemas.microsoft.com/office/word/2024/wordml/sdtformatlock" xmlns:w16se="http://schemas.microsoft.com/office/word/2015/wordml/symex" xmlns:wpg="http://schemas.microsoft.com/office/word/2010/wordprocessingGroup" xmlns:wpi="http://schemas.microsoft.com/office/word/2010/wordprocessingInk" xmlns:wne="http://schemas.microsoft.com/office/word/2006/wordml" xmlns:wps="http://schemas.microsoft.com/office/word/2010/wordprocessingShape" mc:Ignorable="w14 w15 w16se w16cid w16 w16cex w16sdtdh w16sdtfl w16du wp14">
   <w:body>
     <w:p>
       <w:pPr>
@@ -779,9 +779,24 @@
       </w:pPr>
       <w:r>
         <w:rPr>
-          <w:lang w:val="en-US" w:bidi="he-IL"/>
-        </w:rPr>
-        <w:t>Micro Sd card</w:t>
+          <w:rFonts w:hint="cs"/>
+          <w:rtl/>
+          <w:lang w:val="en-US" w:bidi="he-IL"/>
+        </w:rPr>
+        <w:t xml:space="preserve">מגבר </w:t>
+      </w:r>
+      <w:r>
+        <w:rPr>
+          <w:rFonts w:hint="cs"/>
+          <w:lang w:val="en-US" w:bidi="he-IL"/>
+        </w:rPr>
+        <w:t>PAM</w:t>
+      </w:r>
+      <w:r>
+        <w:rPr>
+          <w:lang w:val="en-US" w:bidi="he-IL"/>
+        </w:rPr>
+        <w:t>8403</w:t>
       </w:r>
     </w:p>
     <w:p>
@@ -798,23 +813,11 @@
       </w:pPr>
       <w:r>
         <w:rPr>
-          <w:lang w:val="en-US" w:bidi="he-IL"/>
-        </w:rPr>
-        <w:t>DF player</w:t>
-      </w:r>
-      <w:r>
-        <w:rPr>
           <w:rFonts w:hint="cs"/>
           <w:rtl/>
           <w:lang w:val="en-US" w:bidi="he-IL"/>
         </w:rPr>
-        <w:t xml:space="preserve"> + </w:t>
-      </w:r>
-      <w:r>
-        <w:rPr>
-          <w:lang w:val="en-US" w:bidi="he-IL"/>
-        </w:rPr>
-        <w:t>PCB</w:t>
+        <w:t>מחשב</w:t>
       </w:r>
     </w:p>
     <w:p>
@@ -835,20 +838,33 @@
           <w:rtl/>
           <w:lang w:val="en-US" w:bidi="he-IL"/>
         </w:rPr>
-        <w:t xml:space="preserve">מגבר </w:t>
+        <w:t>רמקול</w:t>
       </w:r>
       <w:r>
         <w:rPr>
           <w:rFonts w:hint="cs"/>
-          <w:lang w:val="en-US" w:bidi="he-IL"/>
-        </w:rPr>
-        <w:t>PAM</w:t>
-      </w:r>
-      <w:r>
-        <w:rPr>
-          <w:lang w:val="en-US" w:bidi="he-IL"/>
-        </w:rPr>
-        <w:t>8403</w:t>
+          <w:rtl/>
+          <w:lang w:val="en-US" w:bidi="he-IL"/>
+        </w:rPr>
+        <w:t xml:space="preserve"> </w:t>
+      </w:r>
+      <w:r>
+        <w:rPr>
+          <w:lang w:val="en-US" w:bidi="he-IL"/>
+        </w:rPr>
+        <w:t>(S</w:t>
+      </w:r>
+      <w:r>
+        <w:rPr>
+          <w:lang w:val="en-US" w:bidi="he-IL"/>
+        </w:rPr>
+        <w:t>peaker</w:t>
+      </w:r>
+      <w:r>
+        <w:rPr>
+          <w:lang w:val="en-US" w:bidi="he-IL"/>
+        </w:rPr>
+        <w:t>)</w:t>
       </w:r>
     </w:p>
     <w:p>
@@ -869,7 +885,21 @@
           <w:rtl/>
           <w:lang w:val="en-US" w:bidi="he-IL"/>
         </w:rPr>
-        <w:t>מחשב</w:t>
+        <w:t xml:space="preserve">ברז </w:t>
+      </w:r>
+      <w:r>
+        <w:rPr>
+          <w:rFonts w:hint="cs"/>
+          <w:rtl/>
+          <w:lang w:val="en-US" w:bidi="he-IL"/>
+        </w:rPr>
+        <w:t xml:space="preserve">חשמלי </w:t>
+      </w:r>
+      <w:r>
+        <w:rPr>
+          <w:lang w:val="en-US" w:bidi="he-IL"/>
+        </w:rPr>
+        <w:t>(Valve)</w:t>
       </w:r>
     </w:p>
     <w:p>
@@ -890,30 +920,18 @@
           <w:rtl/>
           <w:lang w:val="en-US" w:bidi="he-IL"/>
         </w:rPr>
-        <w:t>רמקול</w:t>
+        <w:t>מחולל מתח גבוה (</w:t>
+      </w:r>
+      <w:r>
+        <w:rPr>
+          <w:lang w:val="en-US" w:bidi="he-IL"/>
+        </w:rPr>
+        <w:t>Spark</w:t>
       </w:r>
       <w:r>
         <w:rPr>
           <w:rFonts w:hint="cs"/>
           <w:rtl/>
-          <w:lang w:val="en-US" w:bidi="he-IL"/>
-        </w:rPr>
-        <w:t xml:space="preserve"> </w:t>
-      </w:r>
-      <w:r>
-        <w:rPr>
-          <w:lang w:val="en-US" w:bidi="he-IL"/>
-        </w:rPr>
-        <w:t>(S</w:t>
-      </w:r>
-      <w:r>
-        <w:rPr>
-          <w:lang w:val="en-US" w:bidi="he-IL"/>
-        </w:rPr>
-        <w:t>peaker</w:t>
-      </w:r>
-      <w:r>
-        <w:rPr>
           <w:lang w:val="en-US" w:bidi="he-IL"/>
         </w:rPr>
         <w:t>)</w:t>
@@ -937,7 +955,7 @@
           <w:rtl/>
           <w:lang w:val="en-US" w:bidi="he-IL"/>
         </w:rPr>
-        <w:t xml:space="preserve">ברז </w:t>
+        <w:t>גנרטור</w:t>
       </w:r>
       <w:r>
         <w:rPr>
@@ -945,13 +963,13 @@
           <w:rtl/>
           <w:lang w:val="en-US" w:bidi="he-IL"/>
         </w:rPr>
-        <w:t xml:space="preserve">חשמלי </w:t>
-      </w:r>
-      <w:r>
-        <w:rPr>
-          <w:lang w:val="en-US" w:bidi="he-IL"/>
-        </w:rPr>
-        <w:t>(Valve)</w:t>
+        <w:t xml:space="preserve"> </w:t>
+      </w:r>
+      <w:r>
+        <w:rPr>
+          <w:lang w:val="en-US" w:bidi="he-IL"/>
+        </w:rPr>
+        <w:t>(Gen)</w:t>
       </w:r>
     </w:p>
     <w:p>
@@ -972,76 +990,6 @@
           <w:rtl/>
           <w:lang w:val="en-US" w:bidi="he-IL"/>
         </w:rPr>
-        <w:t>מחולל מתח גבוה (</w:t>
-      </w:r>
-      <w:r>
-        <w:rPr>
-          <w:lang w:val="en-US" w:bidi="he-IL"/>
-        </w:rPr>
-        <w:t>Spark</w:t>
-      </w:r>
-      <w:r>
-        <w:rPr>
-          <w:rFonts w:hint="cs"/>
-          <w:rtl/>
-          <w:lang w:val="en-US" w:bidi="he-IL"/>
-        </w:rPr>
-        <w:t>)</w:t>
-      </w:r>
-    </w:p>
-    <w:p>
-      <w:pPr>
-        <w:pStyle w:val="ListParagraph"/>
-        <w:numPr>
-          <w:ilvl w:val="0"/>
-          <w:numId w:val="12"/>
-        </w:numPr>
-        <w:bidi/>
-        <w:rPr>
-          <w:lang w:val="en-US" w:bidi="he-IL"/>
-        </w:rPr>
-      </w:pPr>
-      <w:r>
-        <w:rPr>
-          <w:rFonts w:hint="cs"/>
-          <w:rtl/>
-          <w:lang w:val="en-US" w:bidi="he-IL"/>
-        </w:rPr>
-        <w:t>גנרטור</w:t>
-      </w:r>
-      <w:r>
-        <w:rPr>
-          <w:rFonts w:hint="cs"/>
-          <w:rtl/>
-          <w:lang w:val="en-US" w:bidi="he-IL"/>
-        </w:rPr>
-        <w:t xml:space="preserve"> </w:t>
-      </w:r>
-      <w:r>
-        <w:rPr>
-          <w:lang w:val="en-US" w:bidi="he-IL"/>
-        </w:rPr>
-        <w:t>(Gen)</w:t>
-      </w:r>
-    </w:p>
-    <w:p>
-      <w:pPr>
-        <w:pStyle w:val="ListParagraph"/>
-        <w:numPr>
-          <w:ilvl w:val="0"/>
-          <w:numId w:val="12"/>
-        </w:numPr>
-        <w:bidi/>
-        <w:rPr>
-          <w:lang w:val="en-US" w:bidi="he-IL"/>
-        </w:rPr>
-      </w:pPr>
-      <w:r>
-        <w:rPr>
-          <w:rFonts w:hint="cs"/>
-          <w:rtl/>
-          <w:lang w:val="en-US" w:bidi="he-IL"/>
-        </w:rPr>
         <w:t>אלקטרודות</w:t>
       </w:r>
     </w:p>
@@ -1067,8 +1015,10 @@
     <w:p>
       <w:pPr>
         <w:bidi/>
-        <w:ind w:left="360"/>
-        <w:rPr>
+        <w:rPr>
+          <w:b/>
+          <w:bCs/>
+          <w:u w:val="single"/>
           <w:rtl/>
           <w:lang w:val="en-US" w:bidi="he-IL"/>
         </w:rPr>
@@ -1078,18 +1028,18 @@
           <w:noProof/>
         </w:rPr>
         <w:drawing>
-          <wp:anchor distT="0" distB="0" distL="114300" distR="114300" simplePos="0" relativeHeight="251665408" behindDoc="0" locked="0" layoutInCell="1" allowOverlap="1" wp14:anchorId="02FF3756" wp14:editId="514130A6">
+          <wp:anchor distT="0" distB="0" distL="114300" distR="114300" simplePos="0" relativeHeight="251670528" behindDoc="0" locked="0" layoutInCell="1" allowOverlap="1" wp14:anchorId="0775428B" wp14:editId="3EC587B7">
             <wp:simplePos x="0" y="0"/>
             <wp:positionH relativeFrom="margin">
-              <wp:align>right</wp:align>
+              <wp:posOffset>-635</wp:posOffset>
             </wp:positionH>
             <wp:positionV relativeFrom="paragraph">
-              <wp:posOffset>222739</wp:posOffset>
+              <wp:posOffset>196850</wp:posOffset>
             </wp:positionV>
-            <wp:extent cx="5731510" cy="4468495"/>
-            <wp:effectExtent l="0" t="0" r="2540" b="0"/>
+            <wp:extent cx="5951855" cy="4800600"/>
+            <wp:effectExtent l="0" t="0" r="0" b="0"/>
             <wp:wrapTopAndBottom/>
-            <wp:docPr id="1994986002" name="Picture 6"/>
+            <wp:docPr id="2141700657" name="Picture 5" descr="A diagram of a computer component&#10;&#10;AI-generated content may be incorrect."/>
             <wp:cNvGraphicFramePr>
               <a:graphicFrameLocks xmlns:a="http://schemas.openxmlformats.org/drawingml/2006/main" noChangeAspect="1"/>
             </wp:cNvGraphicFramePr>
@@ -1097,7 +1047,7 @@
               <a:graphicData uri="http://schemas.openxmlformats.org/drawingml/2006/picture">
                 <pic:pic xmlns:pic="http://schemas.openxmlformats.org/drawingml/2006/picture">
                   <pic:nvPicPr>
-                    <pic:cNvPr id="0" name="Picture 14"/>
+                    <pic:cNvPr id="2141700657" name="Picture 5" descr="A diagram of a computer component&#10;&#10;AI-generated content may be incorrect."/>
                     <pic:cNvPicPr>
                       <a:picLocks noChangeAspect="1" noChangeArrowheads="1"/>
                     </pic:cNvPicPr>
@@ -1118,7 +1068,7 @@
                   <pic:spPr bwMode="auto">
                     <a:xfrm>
                       <a:off x="0" y="0"/>
-                      <a:ext cx="5731510" cy="4468495"/>
+                      <a:ext cx="5951855" cy="4800600"/>
                     </a:xfrm>
                     <a:prstGeom prst="rect">
                       <a:avLst/>
@@ -1131,63 +1081,27 @@
                 </pic:pic>
               </a:graphicData>
             </a:graphic>
+            <wp14:sizeRelH relativeFrom="margin">
+              <wp14:pctWidth>0</wp14:pctWidth>
+            </wp14:sizeRelH>
+            <wp14:sizeRelV relativeFrom="margin">
+              <wp14:pctHeight>0</wp14:pctHeight>
+            </wp14:sizeRelV>
           </wp:anchor>
         </w:drawing>
       </w:r>
-    </w:p>
-    <w:p>
-      <w:pPr>
-        <w:bidi/>
-        <w:ind w:left="360"/>
-        <w:rPr>
-          <w:u w:val="single"/>
-          <w:lang w:val="en-US" w:bidi="he-IL"/>
-        </w:rPr>
-      </w:pPr>
-    </w:p>
-    <w:p>
-      <w:pPr>
-        <w:bidi/>
-        <w:rPr>
-          <w:u w:val="single"/>
-          <w:rtl/>
-          <w:lang w:val="en-US" w:bidi="he-IL"/>
-        </w:rPr>
-      </w:pPr>
-    </w:p>
-    <w:p>
-      <w:pPr>
-        <w:bidi/>
-        <w:rPr>
-          <w:u w:val="single"/>
-          <w:rtl/>
-          <w:lang w:val="en-US" w:bidi="he-IL"/>
-        </w:rPr>
-      </w:pPr>
-    </w:p>
-    <w:p>
-      <w:pPr>
-        <w:bidi/>
+      <w:r>
+        <w:rPr>
+          <w:rtl/>
+          <w:lang w:val="en-US" w:bidi="he-IL"/>
+        </w:rPr>
+        <w:br w:type="page"/>
+      </w:r>
+      <w:r>
         <w:rPr>
           <w:b/>
           <w:bCs/>
           <w:u w:val="single"/>
-          <w:rtl/>
-          <w:lang w:val="en-US" w:bidi="he-IL"/>
-        </w:rPr>
-      </w:pPr>
-      <w:r>
-        <w:rPr>
-          <w:rtl/>
-          <w:lang w:val="en-US" w:bidi="he-IL"/>
-        </w:rPr>
-        <w:br w:type="page"/>
-      </w:r>
-      <w:r>
-        <w:rPr>
-          <w:b/>
-          <w:bCs/>
-          <w:u w:val="single"/>
           <w:lang w:bidi="he-IL"/>
         </w:rPr>
         <w:lastRenderedPageBreak/>
@@ -1198,57 +1112,157 @@
       <w:pPr>
         <w:bidi/>
         <w:rPr>
-          <w:lang w:bidi="he-IL"/>
-        </w:rPr>
-      </w:pPr>
+          <w:lang w:val="en-US" w:bidi="he-IL"/>
+        </w:rPr>
+      </w:pPr>
+      <w:r>
+        <w:rPr>
+          <w:rtl/>
+          <w:lang w:bidi="he-IL"/>
+        </w:rPr>
+        <w:t>ה</w:t>
+      </w:r>
+      <w:r>
+        <w:rPr>
+          <w:rFonts w:hint="cs"/>
+          <w:rtl/>
+          <w:lang w:bidi="he-IL"/>
+        </w:rPr>
+        <w:t>-</w:t>
+      </w:r>
+      <w:r>
+        <w:rPr>
+          <w:lang w:val="en-US" w:bidi="he-IL"/>
+        </w:rPr>
+        <w:t>Arduino</w:t>
+      </w:r>
+      <w:r>
+        <w:rPr>
+          <w:rFonts w:hint="cs"/>
+          <w:rtl/>
+          <w:lang w:bidi="he-IL"/>
+        </w:rPr>
+        <w:t xml:space="preserve"> </w:t>
+      </w:r>
+      <w:r>
+        <w:rPr>
+          <w:rtl/>
+          <w:lang w:bidi="he-IL"/>
+        </w:rPr>
+        <w:t>מחשב את כמות המטען המצטברת בבקבוק באמצעות מד זרם המחובר לגנרטור. כאשר מצטברת כמות מטען מסוימת</w:t>
+      </w:r>
+      <w:r>
+        <w:rPr>
+          <w:lang w:val="en-US" w:bidi="he-IL"/>
+        </w:rPr>
+        <w:t xml:space="preserve">(X) </w:t>
+      </w:r>
+      <w:r>
+        <w:rPr>
+          <w:rFonts w:hint="cs"/>
+          <w:rtl/>
+          <w:lang w:bidi="he-IL"/>
+        </w:rPr>
+        <w:t xml:space="preserve">, </w:t>
+      </w:r>
       <w:proofErr w:type="spellStart"/>
       <w:r>
         <w:rPr>
+          <w:rtl/>
+          <w:lang w:bidi="he-IL"/>
+        </w:rPr>
+        <w:t>המיקרובקר</w:t>
+      </w:r>
+      <w:proofErr w:type="spellEnd"/>
+      <w:r>
+        <w:rPr>
+          <w:rtl/>
+          <w:lang w:bidi="he-IL"/>
+        </w:rPr>
+        <w:t xml:space="preserve"> שולח דגל (סימון) למחשב דרך התקשורת הסריאלית על מנת להפעיל את הסאונד</w:t>
+      </w:r>
+      <w:r>
+        <w:rPr>
+          <w:lang w:val="en-US" w:bidi="he-IL"/>
+        </w:rPr>
+        <w:t>.</w:t>
+      </w:r>
+      <w:r>
+        <w:rPr>
+          <w:rtl/>
+          <w:lang w:bidi="he-IL"/>
+        </w:rPr>
+        <w:t>לאחר סיום ההשמעה, המחשב שולח אל ה</w:t>
+      </w:r>
+      <w:r>
+        <w:rPr>
+          <w:lang w:val="en-US" w:bidi="he-IL"/>
+        </w:rPr>
+        <w:t xml:space="preserve">-Arduino </w:t>
+      </w:r>
+      <w:r>
+        <w:rPr>
+          <w:rtl/>
+          <w:lang w:bidi="he-IL"/>
+        </w:rPr>
+        <w:t xml:space="preserve">את המחרוזת </w:t>
+      </w:r>
+      <w:r>
+        <w:rPr>
+          <w:lang w:val="en-US" w:bidi="he-IL"/>
+        </w:rPr>
+        <w:t>"ignite"</w:t>
+      </w:r>
+      <w:r>
+        <w:rPr>
           <w:rFonts w:hint="cs"/>
           <w:rtl/>
           <w:lang w:bidi="he-IL"/>
         </w:rPr>
-        <w:t>הארדואינו</w:t>
-      </w:r>
-      <w:proofErr w:type="spellEnd"/>
+        <w:t>.</w:t>
+      </w:r>
+      <w:r>
+        <w:rPr>
+          <w:rtl/>
+          <w:lang w:bidi="he-IL"/>
+        </w:rPr>
+        <w:t>כאשר ה</w:t>
+      </w:r>
       <w:r>
         <w:rPr>
           <w:rFonts w:hint="cs"/>
           <w:rtl/>
           <w:lang w:bidi="he-IL"/>
         </w:rPr>
-        <w:t xml:space="preserve"> מחשב את כמות המטען שמצטבר לבקבוק בעזרת מד זרם שמחובר לגנרטור. </w:t>
-      </w:r>
-      <w:r>
-        <w:rPr>
-          <w:rtl/>
-          <w:lang w:bidi="he-IL"/>
-        </w:rPr>
-        <w:t xml:space="preserve">לאחר </w:t>
-      </w:r>
-      <w:r>
-        <w:rPr>
-          <w:lang w:bidi="he-IL"/>
-        </w:rPr>
-        <w:t>X</w:t>
-      </w:r>
-      <w:r>
-        <w:rPr>
-          <w:rtl/>
-          <w:lang w:bidi="he-IL"/>
-        </w:rPr>
-        <w:t xml:space="preserve"> מטענים </w:t>
-      </w:r>
-      <w:proofErr w:type="spellStart"/>
+        <w:t>-</w:t>
+      </w:r>
+      <w:r>
+        <w:rPr>
+          <w:lang w:val="en-US" w:bidi="he-IL"/>
+        </w:rPr>
+        <w:t>Arduino</w:t>
+      </w:r>
       <w:r>
         <w:rPr>
           <w:rFonts w:hint="cs"/>
           <w:rtl/>
           <w:lang w:bidi="he-IL"/>
         </w:rPr>
-        <w:t>המיקרובקר</w:t>
-      </w:r>
-      <w:proofErr w:type="spellEnd"/>
+        <w:t xml:space="preserve"> </w:t>
+      </w:r>
+      <w:r>
+        <w:rPr>
+          <w:rtl/>
+          <w:lang w:bidi="he-IL"/>
+        </w:rPr>
+        <w:t xml:space="preserve">מזהה את המחרוזת הזו, הוא מפעיל את הפונקציה </w:t>
+      </w:r>
+      <w:r>
+        <w:rPr>
+          <w:lang w:val="en-US" w:bidi="he-IL"/>
+        </w:rPr>
+        <w:t>IGNIT</w:t>
+      </w:r>
       <w:r>
         <w:rPr>
           <w:rFonts w:hint="cs"/>
@@ -1262,20 +1276,13 @@
           <w:rtl/>
           <w:lang w:bidi="he-IL"/>
         </w:rPr>
-        <w:t xml:space="preserve">מפעיל את הפונקציה </w:t>
-      </w:r>
-      <w:r>
-        <w:rPr>
-          <w:lang w:bidi="he-IL"/>
-        </w:rPr>
-        <w:t>IGNIT</w:t>
-      </w:r>
-      <w:r>
-        <w:rPr>
-          <w:rtl/>
-          <w:lang w:bidi="he-IL"/>
-        </w:rPr>
-        <w:t xml:space="preserve"> שעובדת בשלבים הבאים:</w:t>
+        <w:t>שפועלת בשלבים הבאים</w:t>
+      </w:r>
+      <w:r>
+        <w:rPr>
+          <w:lang w:val="en-US" w:bidi="he-IL"/>
+        </w:rPr>
+        <w:t>:</w:t>
       </w:r>
     </w:p>
     <w:p>
@@ -1436,6 +1443,41 @@
           <w:lang w:bidi="he-IL"/>
         </w:rPr>
         <w:t xml:space="preserve"> הברז</w:t>
+      </w:r>
+    </w:p>
+    <w:p>
+      <w:pPr>
+        <w:bidi/>
+        <w:ind w:left="360"/>
+        <w:rPr>
+          <w:lang w:bidi="he-IL"/>
+        </w:rPr>
+      </w:pPr>
+      <w:r>
+        <w:rPr>
+          <w:rtl/>
+          <w:lang w:bidi="he-IL"/>
+        </w:rPr>
+        <w:t>עם סיום ביצוע הפונקציה, ה</w:t>
+      </w:r>
+      <w:r>
+        <w:rPr>
+          <w:lang w:bidi="he-IL"/>
+        </w:rPr>
+        <w:t xml:space="preserve">-Arduino </w:t>
+      </w:r>
+      <w:r>
+        <w:rPr>
+          <w:rtl/>
+          <w:lang w:bidi="he-IL"/>
+        </w:rPr>
+        <w:t>מאפס את הדגל ומחזיר אותו למצב ההתחלתי</w:t>
+      </w:r>
+      <w:r>
+        <w:rPr>
+          <w:lang w:bidi="he-IL"/>
+        </w:rPr>
+        <w:t>.</w:t>
       </w:r>
     </w:p>
     <w:p>
@@ -1976,58 +2018,25 @@
       <w:pPr>
         <w:bidi/>
         <w:rPr>
+          <w:rFonts w:ascii="Calibri" w:eastAsia="Calibri" w:hAnsi="Calibri" w:cs="Calibri" w:hint="cs"/>
+          <w:u w:val="single"/>
+          <w:rtl/>
+          <w:lang w:bidi="he-IL"/>
+        </w:rPr>
+      </w:pPr>
+    </w:p>
+    <w:p>
+      <w:pPr>
+        <w:bidi/>
+        <w:rPr>
           <w:rFonts w:ascii="Calibri" w:eastAsia="Calibri" w:hAnsi="Calibri" w:cs="Calibri"/>
           <w:u w:val="single"/>
-          <w:rtl/>
-          <w:lang w:bidi="he-IL"/>
-        </w:rPr>
-      </w:pPr>
-    </w:p>
-    <w:p>
-      <w:pPr>
-        <w:bidi/>
+          <w:lang w:val="en-US" w:bidi="he-IL"/>
+        </w:rPr>
+      </w:pPr>
+      <w:r>
         <w:rPr>
           <w:rFonts w:ascii="Calibri" w:eastAsia="Calibri" w:hAnsi="Calibri" w:cs="Calibri"/>
-          <w:u w:val="single"/>
-          <w:rtl/>
-          <w:lang w:bidi="he-IL"/>
-        </w:rPr>
-      </w:pPr>
-    </w:p>
-    <w:p>
-      <w:pPr>
-        <w:bidi/>
-        <w:rPr>
-          <w:rFonts w:ascii="Calibri" w:eastAsia="Calibri" w:hAnsi="Calibri" w:cs="Calibri"/>
-          <w:u w:val="single"/>
-          <w:rtl/>
-          <w:lang w:bidi="he-IL"/>
-        </w:rPr>
-      </w:pPr>
-    </w:p>
-    <w:p>
-      <w:pPr>
-        <w:bidi/>
-        <w:rPr>
-          <w:rFonts w:ascii="Calibri" w:eastAsia="Calibri" w:hAnsi="Calibri" w:cs="Calibri"/>
-          <w:u w:val="single"/>
-          <w:rtl/>
-          <w:lang w:bidi="he-IL"/>
-        </w:rPr>
-      </w:pPr>
-    </w:p>
-    <w:p>
-      <w:pPr>
-        <w:bidi/>
-        <w:rPr>
-          <w:rFonts w:ascii="Calibri" w:eastAsia="Calibri" w:hAnsi="Calibri" w:cs="Calibri"/>
-          <w:u w:val="single"/>
-          <w:lang w:val="en-US" w:bidi="he-IL"/>
-        </w:rPr>
-      </w:pPr>
-      <w:r>
-        <w:rPr>
-          <w:rFonts w:ascii="Calibri" w:eastAsia="Calibri" w:hAnsi="Calibri" w:cs="Calibri"/>
           <w:rtl/>
           <w:lang w:bidi="he-IL"/>
         </w:rPr>
@@ -2035,30 +2044,22 @@
       </w:r>
       <w:r>
         <w:rPr>
-          <w:rFonts w:ascii="Calibri" w:eastAsia="Calibri" w:hAnsi="Calibri" w:cs="Calibri"/>
-          <w:b/>
-          <w:bCs/>
-          <w:u w:val="single"/>
-          <w:lang w:val="en-US" w:bidi="he-IL"/>
+          <w:noProof/>
         </w:rPr>
         <w:lastRenderedPageBreak/>
-        <w:t>PCB Arduino</w:t>
-      </w:r>
-    </w:p>
-    <w:p>
-      <w:pPr>
-        <w:bidi/>
-        <w:jc w:val="center"/>
-      </w:pPr>
-      <w:r>
-        <w:rPr>
-          <w:noProof/>
-        </w:rPr>
         <w:drawing>
-          <wp:inline distT="0" distB="0" distL="0" distR="0" wp14:anchorId="056802E2" wp14:editId="351DA743">
-            <wp:extent cx="4257675" cy="5724524"/>
-            <wp:effectExtent l="0" t="0" r="0" b="0"/>
-            <wp:docPr id="1826134808" name="Picture 1826134808"/>
+          <wp:anchor distT="0" distB="0" distL="114300" distR="114300" simplePos="0" relativeHeight="251668480" behindDoc="0" locked="0" layoutInCell="1" allowOverlap="1" wp14:anchorId="061AA607" wp14:editId="09EFD2E0">
+            <wp:simplePos x="0" y="0"/>
+            <wp:positionH relativeFrom="column">
+              <wp:posOffset>665480</wp:posOffset>
+            </wp:positionH>
+            <wp:positionV relativeFrom="paragraph">
+              <wp:posOffset>320040</wp:posOffset>
+            </wp:positionV>
+            <wp:extent cx="4434840" cy="4922520"/>
+            <wp:effectExtent l="0" t="0" r="3810" b="0"/>
+            <wp:wrapTopAndBottom/>
+            <wp:docPr id="1573775661" name="Picture 1"/>
             <wp:cNvGraphicFramePr>
               <a:graphicFrameLocks xmlns:a="http://schemas.openxmlformats.org/drawingml/2006/main" noChangeAspect="1"/>
             </wp:cNvGraphicFramePr>
@@ -2066,10 +2067,12 @@
               <a:graphicData uri="http://schemas.openxmlformats.org/drawingml/2006/picture">
                 <pic:pic xmlns:pic="http://schemas.openxmlformats.org/drawingml/2006/picture">
                   <pic:nvPicPr>
-                    <pic:cNvPr id="0" name=""/>
-                    <pic:cNvPicPr/>
+                    <pic:cNvPr id="0" name="Picture 1"/>
+                    <pic:cNvPicPr>
+                      <a:picLocks noChangeAspect="1" noChangeArrowheads="1"/>
+                    </pic:cNvPicPr>
                   </pic:nvPicPr>
-                  <pic:blipFill>
+                  <pic:blipFill rotWithShape="1">
                     <a:blip r:embed="rId8" cstate="print">
                       <a:extLst>
                         <a:ext uri="{28A0092B-C50C-407E-A947-70E740481C1C}">
@@ -2077,25 +2080,58 @@
                         </a:ext>
                       </a:extLst>
                     </a:blip>
-                    <a:stretch>
-                      <a:fillRect/>
-                    </a:stretch>
+                    <a:srcRect r="-837" b="16030"/>
+                    <a:stretch/>
                   </pic:blipFill>
-                  <pic:spPr>
+                  <pic:spPr bwMode="auto">
                     <a:xfrm>
                       <a:off x="0" y="0"/>
-                      <a:ext cx="4257675" cy="5724524"/>
+                      <a:ext cx="4434840" cy="4922520"/>
                     </a:xfrm>
                     <a:prstGeom prst="rect">
                       <a:avLst/>
                     </a:prstGeom>
+                    <a:noFill/>
+                    <a:ln>
+                      <a:noFill/>
+                    </a:ln>
+                    <a:extLst>
+                      <a:ext uri="{53640926-AAD7-44D8-BBD7-CCE9431645EC}">
+                        <a14:shadowObscured xmlns:a14="http://schemas.microsoft.com/office/drawing/2010/main"/>
+                      </a:ext>
+                    </a:extLst>
                   </pic:spPr>
                 </pic:pic>
               </a:graphicData>
             </a:graphic>
-          </wp:inline>
+            <wp14:sizeRelH relativeFrom="margin">
+              <wp14:pctWidth>0</wp14:pctWidth>
+            </wp14:sizeRelH>
+            <wp14:sizeRelV relativeFrom="margin">
+              <wp14:pctHeight>0</wp14:pctHeight>
+            </wp14:sizeRelV>
+          </wp:anchor>
         </w:drawing>
       </w:r>
+      <w:r>
+        <w:rPr>
+          <w:rFonts w:ascii="Calibri" w:eastAsia="Calibri" w:hAnsi="Calibri" w:cs="Calibri"/>
+          <w:b/>
+          <w:bCs/>
+          <w:u w:val="single"/>
+          <w:lang w:val="en-US" w:bidi="he-IL"/>
+        </w:rPr>
+        <w:t>PCB Arduino</w:t>
+      </w:r>
+    </w:p>
+    <w:p>
+      <w:pPr>
+        <w:bidi/>
+        <w:jc w:val="center"/>
+        <w:rPr>
+          <w:lang w:val="en-US"/>
+        </w:rPr>
+      </w:pPr>
     </w:p>
     <w:p>
       <w:pPr>
@@ -2640,30 +2676,13 @@
         <w:rPr>
           <w:b/>
           <w:bCs/>
-          <w:lang w:bidi="he-IL"/>
-        </w:rPr>
-        <w:t>5</w:t>
-      </w:r>
-      <w:r>
-        <w:rPr>
-          <w:b/>
-          <w:bCs/>
-          <w:lang w:bidi="he-IL"/>
-        </w:rPr>
-        <w:t>V</w:t>
+          <w:lang w:val="en-US" w:bidi="he-IL"/>
+        </w:rPr>
+        <w:t>Serial Com</w:t>
       </w:r>
       <w:r>
         <w:rPr>
           <w:rFonts w:hint="cs"/>
-          <w:b/>
-          <w:bCs/>
-          <w:rtl/>
-          <w:lang w:bidi="he-IL"/>
-        </w:rPr>
-        <w:t xml:space="preserve"> </w:t>
-      </w:r>
-      <w:r>
-        <w:rPr>
           <w:b/>
           <w:bCs/>
           <w:rtl/>
@@ -2861,21 +2880,6 @@
       <w:pPr>
         <w:bidi/>
         <w:rPr>
-          <w:b/>
-          <w:bCs/>
-          <w:u w:val="single"/>
-          <w:lang w:bidi="he-IL"/>
-        </w:rPr>
-      </w:pPr>
-      <w:r>
-        <w:rPr>
-          <w:rtl/>
-          <w:lang w:bidi="he-IL"/>
-        </w:rPr>
-        <w:br w:type="page"/>
-      </w:r>
-      <w:r>
-        <w:rPr>
           <w:rFonts w:hint="cs"/>
           <w:b/>
           <w:bCs/>
@@ -2883,18 +2887,26 @@
           <w:rtl/>
           <w:lang w:bidi="he-IL"/>
         </w:rPr>
+      </w:pPr>
+      <w:r>
+        <w:rPr>
+          <w:rtl/>
+          <w:lang w:bidi="he-IL"/>
+        </w:rPr>
+        <w:br w:type="page"/>
+      </w:r>
+      <w:r>
+        <w:rPr>
+          <w:rFonts w:hint="cs"/>
+          <w:b/>
+          <w:bCs/>
+          <w:u w:val="single"/>
+          <w:rtl/>
+          <w:lang w:bidi="he-IL"/>
+        </w:rPr>
         <w:lastRenderedPageBreak/>
         <w:t>מחשב</w:t>
       </w:r>
-    </w:p>
-    <w:p>
-      <w:pPr>
-        <w:bidi/>
-        <w:rPr>
-          <w:noProof/>
-          <w:rtl/>
-        </w:rPr>
-      </w:pPr>
     </w:p>
     <w:p>
       <w:pPr>
@@ -2998,42 +3010,39 @@
       <w:pPr>
         <w:bidi/>
       </w:pPr>
-      <w:proofErr w:type="spellStart"/>
-      <w:r>
-        <w:rPr>
-          <w:rtl/>
+      <w:r>
+        <w:rPr>
+          <w:rtl/>
+          <w:lang w:bidi="he-IL"/>
         </w:rPr>
         <w:t>ניתן</w:t>
       </w:r>
-      <w:proofErr w:type="spellEnd"/>
       <w:r>
         <w:rPr>
           <w:rtl/>
         </w:rPr>
         <w:t xml:space="preserve"> </w:t>
       </w:r>
-      <w:proofErr w:type="spellStart"/>
-      <w:r>
-        <w:rPr>
-          <w:rtl/>
+      <w:r>
+        <w:rPr>
+          <w:rtl/>
+          <w:lang w:bidi="he-IL"/>
         </w:rPr>
         <w:t>לראות</w:t>
       </w:r>
-      <w:proofErr w:type="spellEnd"/>
       <w:r>
         <w:rPr>
           <w:rtl/>
         </w:rPr>
         <w:t xml:space="preserve"> </w:t>
       </w:r>
-      <w:proofErr w:type="spellStart"/>
-      <w:r>
-        <w:rPr>
-          <w:rtl/>
+      <w:r>
+        <w:rPr>
+          <w:rtl/>
+          <w:lang w:bidi="he-IL"/>
         </w:rPr>
         <w:t>פה</w:t>
       </w:r>
-      <w:proofErr w:type="spellEnd"/>
       <w:r>
         <w:rPr>
           <w:rFonts w:hint="cs"/>
@@ -3056,14 +3065,13 @@
         </w:rPr>
         <w:t xml:space="preserve"> </w:t>
       </w:r>
-      <w:proofErr w:type="spellStart"/>
-      <w:r>
-        <w:rPr>
-          <w:rtl/>
+      <w:r>
+        <w:rPr>
+          <w:rtl/>
+          <w:lang w:bidi="he-IL"/>
         </w:rPr>
         <w:t>חיבורים</w:t>
       </w:r>
-      <w:proofErr w:type="spellEnd"/>
       <w:r>
         <w:rPr>
           <w:rtl/>
@@ -3277,7 +3285,23 @@
           <w:rtl/>
           <w:lang w:bidi="he-IL"/>
         </w:rPr>
-        <w:t xml:space="preserve"> למגבר רמקול</w:t>
+        <w:t xml:space="preserve"> למגבר </w:t>
+      </w:r>
+      <w:r>
+        <w:rPr>
+          <w:rFonts w:hint="cs"/>
+          <w:rtl/>
+          <w:lang w:bidi="he-IL"/>
+        </w:rPr>
+        <w:t>של ה</w:t>
+      </w:r>
+      <w:r>
+        <w:rPr>
+          <w:rFonts w:hint="cs"/>
+          <w:rtl/>
+          <w:lang w:bidi="he-IL"/>
+        </w:rPr>
+        <w:t>רמקול</w:t>
       </w:r>
     </w:p>
     <w:p>
@@ -3331,7 +3355,22 @@
           <w:rtl/>
           <w:lang w:bidi="he-IL"/>
         </w:rPr>
-        <w:t xml:space="preserve"> יציאת האות לרמקול</w:t>
+        <w:t xml:space="preserve"> יציאת האות </w:t>
+      </w:r>
+      <w:r>
+        <w:rPr>
+          <w:rFonts w:hint="cs"/>
+          <w:rtl/>
+          <w:lang w:bidi="he-IL"/>
+        </w:rPr>
+        <w:t>למגבר של ה</w:t>
+      </w:r>
+      <w:r>
+        <w:rPr>
+          <w:rtl/>
+          <w:lang w:bidi="he-IL"/>
+        </w:rPr>
+        <w:t>רמקול</w:t>
       </w:r>
     </w:p>
     <w:p>
@@ -4499,7 +4538,12 @@
       <w:pPr>
         <w:bidi/>
         <w:rPr>
-          <w:rFonts w:asciiTheme="minorBidi" w:hAnsiTheme="minorBidi"/>
+          <w:rFonts w:asciiTheme="minorBidi" w:hAnsiTheme="minorBidi" w:hint="cs"/>
+          <w:b/>
+          <w:bCs/>
+          <w:sz w:val="22"/>
+          <w:szCs w:val="22"/>
+          <w:u w:val="single"/>
           <w:rtl/>
           <w:lang w:val="en-US" w:bidi="he-IL"/>
         </w:rPr>
@@ -4517,98 +4561,20 @@
       </w:r>
       <w:r>
         <w:rPr>
-          <w:rFonts w:asciiTheme="minorBidi" w:eastAsia="Times New Roman" w:hAnsiTheme="minorBidi"/>
-          <w:b/>
-          <w:bCs/>
-          <w:color w:val="242424"/>
-          <w:sz w:val="22"/>
-          <w:szCs w:val="22"/>
-          <w:u w:val="single"/>
+          <w:rFonts w:asciiTheme="minorBidi" w:hAnsiTheme="minorBidi" w:cs="Arial"/>
+          <w:noProof/>
           <w:rtl/>
           <w:lang w:val="en-US" w:bidi="he-IL"/>
         </w:rPr>
         <w:lastRenderedPageBreak/>
-        <w:t>גנרטור</w:t>
-      </w:r>
-    </w:p>
-    <w:p>
-      <w:pPr>
-        <w:bidi/>
-        <w:rPr>
-          <w:rFonts w:asciiTheme="minorBidi" w:hAnsiTheme="minorBidi"/>
-          <w:rtl/>
-          <w:lang w:val="en-US" w:bidi="he-IL"/>
-        </w:rPr>
-      </w:pPr>
-    </w:p>
-    <w:p>
-      <w:pPr>
-        <w:bidi/>
-        <w:rPr>
-          <w:rFonts w:asciiTheme="minorBidi" w:hAnsiTheme="minorBidi" w:hint="cs"/>
-          <w:b/>
-          <w:bCs/>
-          <w:u w:val="single"/>
-          <w:rtl/>
-          <w:lang w:val="en-US" w:bidi="he-IL"/>
-        </w:rPr>
-      </w:pPr>
-      <w:r>
-        <w:rPr>
-          <w:rFonts w:asciiTheme="minorBidi" w:hAnsiTheme="minorBidi" w:hint="cs"/>
-          <w:b/>
-          <w:bCs/>
-          <w:u w:val="single"/>
-          <w:rtl/>
-          <w:lang w:val="en-US" w:bidi="he-IL"/>
-        </w:rPr>
-        <w:t xml:space="preserve">מגבר </w:t>
-      </w:r>
-      <w:r>
-        <w:rPr>
-          <w:rFonts w:asciiTheme="minorBidi" w:hAnsiTheme="minorBidi" w:hint="cs"/>
-          <w:b/>
-          <w:bCs/>
-          <w:u w:val="single"/>
-          <w:lang w:val="en-US" w:bidi="he-IL"/>
-        </w:rPr>
-        <w:t>PAM</w:t>
-      </w:r>
-      <w:r>
-        <w:rPr>
-          <w:rFonts w:asciiTheme="minorBidi" w:hAnsiTheme="minorBidi"/>
-          <w:b/>
-          <w:bCs/>
-          <w:u w:val="single"/>
-          <w:lang w:val="en-US" w:bidi="he-IL"/>
-        </w:rPr>
-        <w:t>8403</w:t>
-      </w:r>
-    </w:p>
-    <w:p>
-      <w:pPr>
-        <w:bidi/>
-        <w:jc w:val="center"/>
-        <w:rPr>
-          <w:rFonts w:asciiTheme="minorBidi" w:hAnsiTheme="minorBidi" w:hint="cs"/>
-          <w:rtl/>
-          <w:lang w:val="en-US" w:bidi="he-IL"/>
-        </w:rPr>
-      </w:pPr>
-      <w:r>
-        <w:rPr>
-          <w:rFonts w:asciiTheme="minorBidi" w:hAnsiTheme="minorBidi" w:cs="Arial"/>
-          <w:rtl/>
-          <w:lang w:val="en-US" w:bidi="he-IL"/>
-        </w:rPr>
         <w:drawing>
-          <wp:anchor distT="0" distB="0" distL="114300" distR="114300" simplePos="0" relativeHeight="251666432" behindDoc="0" locked="0" layoutInCell="1" allowOverlap="1" wp14:anchorId="07510AC2" wp14:editId="7B45075A">
+          <wp:anchor distT="0" distB="0" distL="114300" distR="114300" simplePos="0" relativeHeight="251666432" behindDoc="0" locked="0" layoutInCell="1" allowOverlap="1" wp14:anchorId="07510AC2" wp14:editId="3373A696">
             <wp:simplePos x="0" y="0"/>
             <wp:positionH relativeFrom="column">
-              <wp:posOffset>1617260</wp:posOffset>
+              <wp:posOffset>-481330</wp:posOffset>
             </wp:positionH>
             <wp:positionV relativeFrom="paragraph">
-              <wp:posOffset>1592</wp:posOffset>
+              <wp:posOffset>330200</wp:posOffset>
             </wp:positionV>
             <wp:extent cx="2497541" cy="2640571"/>
             <wp:effectExtent l="0" t="0" r="0" b="7620"/>
@@ -4651,6 +4617,291 @@
           </wp:anchor>
         </w:drawing>
       </w:r>
+      <w:r>
+        <w:rPr>
+          <w:noProof/>
+        </w:rPr>
+        <w:drawing>
+          <wp:anchor distT="0" distB="0" distL="114300" distR="114300" simplePos="0" relativeHeight="251669504" behindDoc="0" locked="0" layoutInCell="1" allowOverlap="1" wp14:anchorId="3E58220C" wp14:editId="79A2AB47">
+            <wp:simplePos x="0" y="0"/>
+            <wp:positionH relativeFrom="column">
+              <wp:posOffset>2118360</wp:posOffset>
+            </wp:positionH>
+            <wp:positionV relativeFrom="paragraph">
+              <wp:posOffset>325120</wp:posOffset>
+            </wp:positionV>
+            <wp:extent cx="3642360" cy="2636520"/>
+            <wp:effectExtent l="0" t="0" r="0" b="0"/>
+            <wp:wrapTopAndBottom/>
+            <wp:docPr id="1157403648" name="Picture 2"/>
+            <wp:cNvGraphicFramePr>
+              <a:graphicFrameLocks xmlns:a="http://schemas.openxmlformats.org/drawingml/2006/main" noChangeAspect="1"/>
+            </wp:cNvGraphicFramePr>
+            <a:graphic xmlns:a="http://schemas.openxmlformats.org/drawingml/2006/main">
+              <a:graphicData uri="http://schemas.openxmlformats.org/drawingml/2006/picture">
+                <pic:pic xmlns:pic="http://schemas.openxmlformats.org/drawingml/2006/picture">
+                  <pic:nvPicPr>
+                    <pic:cNvPr id="0" name="Picture 3"/>
+                    <pic:cNvPicPr>
+                      <a:picLocks noChangeAspect="1" noChangeArrowheads="1"/>
+                    </pic:cNvPicPr>
+                  </pic:nvPicPr>
+                  <pic:blipFill>
+                    <a:blip r:embed="rId19" cstate="print">
+                      <a:extLst>
+                        <a:ext uri="{28A0092B-C50C-407E-A947-70E740481C1C}">
+                          <a14:useLocalDpi xmlns:a14="http://schemas.microsoft.com/office/drawing/2010/main" val="0"/>
+                        </a:ext>
+                      </a:extLst>
+                    </a:blip>
+                    <a:srcRect/>
+                    <a:stretch>
+                      <a:fillRect/>
+                    </a:stretch>
+                  </pic:blipFill>
+                  <pic:spPr bwMode="auto">
+                    <a:xfrm>
+                      <a:off x="0" y="0"/>
+                      <a:ext cx="3642360" cy="2636520"/>
+                    </a:xfrm>
+                    <a:prstGeom prst="rect">
+                      <a:avLst/>
+                    </a:prstGeom>
+                    <a:noFill/>
+                    <a:ln>
+                      <a:noFill/>
+                    </a:ln>
+                  </pic:spPr>
+                </pic:pic>
+              </a:graphicData>
+            </a:graphic>
+          </wp:anchor>
+        </w:drawing>
+      </w:r>
+      <w:r>
+        <w:rPr>
+          <w:rFonts w:asciiTheme="minorBidi" w:hAnsiTheme="minorBidi" w:hint="cs"/>
+          <w:b/>
+          <w:bCs/>
+          <w:sz w:val="22"/>
+          <w:szCs w:val="22"/>
+          <w:u w:val="single"/>
+          <w:rtl/>
+          <w:lang w:val="en-US" w:bidi="he-IL"/>
+        </w:rPr>
+        <w:t xml:space="preserve">מגבר </w:t>
+      </w:r>
+      <w:r>
+        <w:rPr>
+          <w:rFonts w:asciiTheme="minorBidi" w:hAnsiTheme="minorBidi" w:hint="cs"/>
+          <w:b/>
+          <w:bCs/>
+          <w:sz w:val="22"/>
+          <w:szCs w:val="22"/>
+          <w:u w:val="single"/>
+          <w:lang w:val="en-US" w:bidi="he-IL"/>
+        </w:rPr>
+        <w:t>PAM</w:t>
+      </w:r>
+      <w:r>
+        <w:rPr>
+          <w:rFonts w:asciiTheme="minorBidi" w:hAnsiTheme="minorBidi"/>
+          <w:b/>
+          <w:bCs/>
+          <w:sz w:val="22"/>
+          <w:szCs w:val="22"/>
+          <w:u w:val="single"/>
+          <w:lang w:val="en-US" w:bidi="he-IL"/>
+        </w:rPr>
+        <w:t>8403</w:t>
+      </w:r>
+    </w:p>
+    <w:p>
+      <w:pPr>
+        <w:bidi/>
+      </w:pPr>
+      <w:r>
+        <w:rPr>
+          <w:rtl/>
+          <w:lang w:bidi="he-IL"/>
+        </w:rPr>
+        <w:t>ניתן</w:t>
+      </w:r>
+      <w:r>
+        <w:rPr>
+          <w:rtl/>
+        </w:rPr>
+        <w:t xml:space="preserve"> </w:t>
+      </w:r>
+      <w:r>
+        <w:rPr>
+          <w:rtl/>
+          <w:lang w:bidi="he-IL"/>
+        </w:rPr>
+        <w:t>לראות</w:t>
+      </w:r>
+      <w:r>
+        <w:rPr>
+          <w:rFonts w:hint="cs"/>
+          <w:rtl/>
+          <w:lang w:bidi="he-IL"/>
+        </w:rPr>
+        <w:t xml:space="preserve"> </w:t>
+      </w:r>
+      <w:r>
+        <w:rPr>
+          <w:rFonts w:hint="cs"/>
+          <w:rtl/>
+          <w:lang w:val="en-US" w:bidi="he-IL"/>
+        </w:rPr>
+        <w:t>שלושה</w:t>
+      </w:r>
+      <w:r>
+        <w:rPr>
+          <w:rtl/>
+        </w:rPr>
+        <w:t xml:space="preserve"> </w:t>
+      </w:r>
+      <w:r>
+        <w:rPr>
+          <w:rtl/>
+          <w:lang w:bidi="he-IL"/>
+        </w:rPr>
+        <w:t>חיבורים</w:t>
+      </w:r>
+      <w:r>
+        <w:rPr>
+          <w:rtl/>
+        </w:rPr>
+        <w:t>:</w:t>
+      </w:r>
+    </w:p>
+    <w:p>
+      <w:pPr>
+        <w:pStyle w:val="ListParagraph"/>
+        <w:numPr>
+          <w:ilvl w:val="0"/>
+          <w:numId w:val="14"/>
+        </w:numPr>
+        <w:bidi/>
+        <w:rPr>
+          <w:lang w:val="en-US"/>
+        </w:rPr>
+      </w:pPr>
+      <w:r>
+        <w:rPr>
+          <w:lang w:val="en-US"/>
+        </w:rPr>
+        <w:t>AUX</w:t>
+      </w:r>
+      <w:r>
+        <w:rPr>
+          <w:rFonts w:hint="cs"/>
+          <w:rtl/>
+          <w:lang w:val="en-US" w:bidi="he-IL"/>
+        </w:rPr>
+        <w:t>:</w:t>
+      </w:r>
+      <w:r>
+        <w:rPr>
+          <w:rFonts w:hint="cs"/>
+          <w:rtl/>
+          <w:lang w:val="en-US" w:bidi="he-IL"/>
+        </w:rPr>
+        <w:t xml:space="preserve"> אות כניסה שמגיעה מהמחשב עם כבל </w:t>
+      </w:r>
+      <w:r>
+        <w:rPr>
+          <w:lang w:val="en-US" w:bidi="he-IL"/>
+        </w:rPr>
+        <w:t>AUX</w:t>
+      </w:r>
+    </w:p>
+    <w:p>
+      <w:pPr>
+        <w:pStyle w:val="ListParagraph"/>
+        <w:numPr>
+          <w:ilvl w:val="0"/>
+          <w:numId w:val="14"/>
+        </w:numPr>
+        <w:bidi/>
+        <w:rPr>
+          <w:lang w:val="en-US"/>
+        </w:rPr>
+      </w:pPr>
+      <w:r>
+        <w:rPr>
+          <w:lang w:val="en-US" w:bidi="he-IL"/>
+        </w:rPr>
+        <w:t>5V</w:t>
+      </w:r>
+      <w:r>
+        <w:rPr>
+          <w:rFonts w:hint="cs"/>
+          <w:rtl/>
+          <w:lang w:val="en-US" w:bidi="he-IL"/>
+        </w:rPr>
+        <w:t xml:space="preserve">: הספקת מתח לכרטיס שמחובר למחשב עם כבל </w:t>
+      </w:r>
+      <w:proofErr w:type="spellStart"/>
+      <w:r>
+        <w:rPr>
+          <w:lang w:val="en-US" w:bidi="he-IL"/>
+        </w:rPr>
+        <w:t>usb</w:t>
+      </w:r>
+      <w:proofErr w:type="spellEnd"/>
+    </w:p>
+    <w:p>
+      <w:pPr>
+        <w:pStyle w:val="ListParagraph"/>
+        <w:numPr>
+          <w:ilvl w:val="0"/>
+          <w:numId w:val="14"/>
+        </w:numPr>
+        <w:bidi/>
+        <w:rPr>
+          <w:lang w:val="en-US"/>
+        </w:rPr>
+      </w:pPr>
+      <w:r>
+        <w:rPr>
+          <w:lang w:val="en-US"/>
+        </w:rPr>
+        <w:t>S</w:t>
+      </w:r>
+      <w:r>
+        <w:rPr>
+          <w:lang w:val="en-US" w:bidi="he-IL"/>
+        </w:rPr>
+        <w:t>PEAKER</w:t>
+      </w:r>
+      <w:r>
+        <w:rPr>
+          <w:rFonts w:hint="cs"/>
+          <w:rtl/>
+          <w:lang w:val="en-US" w:bidi="he-IL"/>
+        </w:rPr>
+        <w:t>: אות יציאה לרמקול.</w:t>
+      </w:r>
+    </w:p>
+    <w:p>
+      <w:pPr>
+        <w:bidi/>
+        <w:ind w:left="360"/>
+        <w:rPr>
+          <w:rFonts w:hint="cs"/>
+          <w:lang w:val="en-US" w:bidi="he-IL"/>
+        </w:rPr>
+      </w:pPr>
+      <w:r>
+        <w:rPr>
+          <w:rFonts w:hint="cs"/>
+          <w:rtl/>
+          <w:lang w:val="en-US" w:bidi="he-IL"/>
+        </w:rPr>
+        <w:t>ניתן לראות שיש גם נגד משתנה לשינוי עוצמת הסאונד.</w:t>
+      </w:r>
     </w:p>
     <w:p>
       <w:pPr>
@@ -4664,6 +4915,19 @@
           <w:lang w:val="en-US" w:bidi="he-IL"/>
         </w:rPr>
       </w:pPr>
+    </w:p>
+    <w:p>
+      <w:pPr>
+        <w:bidi/>
+        <w:rPr>
+          <w:rFonts w:asciiTheme="minorBidi" w:hAnsiTheme="minorBidi"/>
+          <w:b/>
+          <w:bCs/>
+          <w:u w:val="single"/>
+          <w:rtl/>
+          <w:lang w:val="en-US" w:bidi="he-IL"/>
+        </w:rPr>
+      </w:pPr>
       <w:r>
         <w:rPr>
           <w:rFonts w:asciiTheme="minorBidi" w:hAnsiTheme="minorBidi" w:hint="cs"/>
@@ -4673,6 +4937,30 @@
           <w:rtl/>
           <w:lang w:val="en-US" w:bidi="he-IL"/>
         </w:rPr>
+        <w:t>גנרטור</w:t>
+      </w:r>
+    </w:p>
+    <w:p>
+      <w:pPr>
+        <w:bidi/>
+        <w:rPr>
+          <w:rFonts w:asciiTheme="minorBidi" w:hAnsiTheme="minorBidi"/>
+          <w:b/>
+          <w:bCs/>
+          <w:u w:val="single"/>
+          <w:rtl/>
+          <w:lang w:val="en-US" w:bidi="he-IL"/>
+        </w:rPr>
+      </w:pPr>
+      <w:r>
+        <w:rPr>
+          <w:rFonts w:asciiTheme="minorBidi" w:hAnsiTheme="minorBidi" w:hint="cs"/>
+          <w:b/>
+          <w:bCs/>
+          <w:u w:val="single"/>
+          <w:rtl/>
+          <w:lang w:val="en-US" w:bidi="he-IL"/>
+        </w:rPr>
         <w:t>קישור</w:t>
       </w:r>
     </w:p>
@@ -4720,17 +5008,17 @@
       <w:pPr>
         <w:bidi/>
         <w:rPr>
-          <w:rFonts w:asciiTheme="minorBidi" w:hAnsiTheme="minorBidi" w:hint="cs"/>
-          <w:rtl/>
-          <w:lang w:val="en-US" w:bidi="he-IL"/>
-        </w:rPr>
-      </w:pPr>
-    </w:p>
-    <w:p>
-      <w:pPr>
-        <w:bidi/>
-        <w:rPr>
-          <w:rFonts w:asciiTheme="minorBidi" w:hAnsiTheme="minorBidi" w:hint="cs"/>
+          <w:rFonts w:asciiTheme="minorBidi" w:hAnsiTheme="minorBidi"/>
+          <w:rtl/>
+          <w:lang w:val="en-US" w:bidi="he-IL"/>
+        </w:rPr>
+      </w:pPr>
+    </w:p>
+    <w:p>
+      <w:pPr>
+        <w:bidi/>
+        <w:rPr>
+          <w:rFonts w:asciiTheme="minorBidi" w:hAnsiTheme="minorBidi"/>
           <w:b/>
           <w:bCs/>
           <w:u w:val="single"/>
@@ -4750,8 +5038,94 @@
 </file>
 
 <file path=word/numbering.xml><?xml version="1.0" encoding="utf-8"?>
-<w:numbering xmlns:wpc="http://schemas.microsoft.com/office/word/2010/wordprocessingCanvas" xmlns:cx="http://schemas.microsoft.com/office/drawing/2014/chartex" xmlns:cx1="http://schemas.microsoft.com/office/drawing/2015/9/8/chartex" xmlns:cx2="http://schemas.microsoft.com/office/drawing/2015/10/21/chartex" xmlns:cx3="http://schemas.microsoft.com/office/drawing/2016/5/9/chartex" xmlns:cx4="http://schemas.microsoft.com/office/drawing/2016/5/10/chartex" xmlns:cx5="http://schemas.microsoft.com/office/drawing/2016/5/11/chartex" xmlns:cx6="http://schemas.microsoft.com/office/drawing/2016/5/12/chartex" xmlns:cx7="http://schemas.microsoft.com/office/drawing/2016/5/13/chartex" xmlns:cx8="http://schemas.microsoft.com/office/drawing/2016/5/14/chartex" xmlns:mc="http://schemas.openxmlformats.org/markup-compatibility/2006" xmlns:aink="http://schemas.microsoft.com/office/drawing/2016/ink" xmlns:am3d="http://schemas.microsoft.com/office/drawing/2017/model3d" xmlns:o="urn:schemas-microsoft-com:office:office" xmlns:r="http://schemas.openxmlformats.org/officeDocument/2006/relationships" xmlns:m="http://schemas.openxmlformats.org/officeDocument/2006/math" xmlns:v="urn:schemas-microsoft-com:vml" xmlns:wp14="http://schemas.microsoft.com/office/word/2010/wordprocessingDrawing" xmlns:wp="http://schemas.openxmlformats.org/drawingml/2006/wordprocessingDrawing" xmlns:w10="urn:schemas-microsoft-com:office:word" xmlns:w="http://schemas.openxmlformats.org/wordprocessingml/2006/main" xmlns:w14="http://schemas.microsoft.com/office/word/2010/wordml" xmlns:w15="http://schemas.microsoft.com/office/word/2012/wordml" xmlns:w16cex="http://schemas.microsoft.com/office/word/2018/wordml/cex" xmlns:w16cid="http://schemas.microsoft.com/office/word/2016/wordml/cid" xmlns:w16="http://schemas.microsoft.com/office/word/2018/wordml" xmlns:w16sdtdh="http://schemas.microsoft.com/office/word/2020/wordml/sdtdatahash" xmlns:w16se="http://schemas.microsoft.com/office/word/2015/wordml/symex" xmlns:wpg="http://schemas.microsoft.com/office/word/2010/wordprocessingGroup" xmlns:wpi="http://schemas.microsoft.com/office/word/2010/wordprocessingInk" xmlns:wne="http://schemas.microsoft.com/office/word/2006/wordml" xmlns:wps="http://schemas.microsoft.com/office/word/2010/wordprocessingShape" mc:Ignorable="w14 w15 w16se w16cid w16 w16cex w16sdtdh wp14">
+<w:numbering xmlns:wpc="http://schemas.microsoft.com/office/word/2010/wordprocessingCanvas" xmlns:cx="http://schemas.microsoft.com/office/drawing/2014/chartex" xmlns:cx1="http://schemas.microsoft.com/office/drawing/2015/9/8/chartex" xmlns:cx2="http://schemas.microsoft.com/office/drawing/2015/10/21/chartex" xmlns:cx3="http://schemas.microsoft.com/office/drawing/2016/5/9/chartex" xmlns:cx4="http://schemas.microsoft.com/office/drawing/2016/5/10/chartex" xmlns:cx5="http://schemas.microsoft.com/office/drawing/2016/5/11/chartex" xmlns:cx6="http://schemas.microsoft.com/office/drawing/2016/5/12/chartex" xmlns:cx7="http://schemas.microsoft.com/office/drawing/2016/5/13/chartex" xmlns:cx8="http://schemas.microsoft.com/office/drawing/2016/5/14/chartex" xmlns:mc="http://schemas.openxmlformats.org/markup-compatibility/2006" xmlns:aink="http://schemas.microsoft.com/office/drawing/2016/ink" xmlns:am3d="http://schemas.microsoft.com/office/drawing/2017/model3d" xmlns:o="urn:schemas-microsoft-com:office:office" xmlns:oel="http://schemas.microsoft.com/office/2019/extlst" xmlns:r="http://schemas.openxmlformats.org/officeDocument/2006/relationships" xmlns:m="http://schemas.openxmlformats.org/officeDocument/2006/math" xmlns:v="urn:schemas-microsoft-com:vml" xmlns:wp14="http://schemas.microsoft.com/office/word/2010/wordprocessingDrawing" xmlns:wp="http://schemas.openxmlformats.org/drawingml/2006/wordprocessingDrawing" xmlns:w10="urn:schemas-microsoft-com:office:word" xmlns:w="http://schemas.openxmlformats.org/wordprocessingml/2006/main" xmlns:w14="http://schemas.microsoft.com/office/word/2010/wordml" xmlns:w15="http://schemas.microsoft.com/office/word/2012/wordml" xmlns:w16cex="http://schemas.microsoft.com/office/word/2018/wordml/cex" xmlns:w16cid="http://schemas.microsoft.com/office/word/2016/wordml/cid" xmlns:w16="http://schemas.microsoft.com/office/word/2018/wordml" xmlns:w16du="http://schemas.microsoft.com/office/word/2023/wordml/word16du" xmlns:w16sdtdh="http://schemas.microsoft.com/office/word/2020/wordml/sdtdatahash" xmlns:w16sdtfl="http://schemas.microsoft.com/office/word/2024/wordml/sdtformatlock" xmlns:w16se="http://schemas.microsoft.com/office/word/2015/wordml/symex" xmlns:wpg="http://schemas.microsoft.com/office/word/2010/wordprocessingGroup" xmlns:wpi="http://schemas.microsoft.com/office/word/2010/wordprocessingInk" xmlns:wne="http://schemas.microsoft.com/office/word/2006/wordml" xmlns:wps="http://schemas.microsoft.com/office/word/2010/wordprocessingShape" mc:Ignorable="w14 w15 w16se w16cid w16 w16cex w16sdtdh w16sdtfl w16du wp14">
   <w:abstractNum w:abstractNumId="0" w15:restartNumberingAfterBreak="0">
+    <w:nsid w:val="010E2EF1"/>
+    <w:multiLevelType w:val="hybridMultilevel"/>
+    <w:tmpl w:val="30606102"/>
+    <w:lvl w:ilvl="0" w:tplc="0409000F">
+      <w:start w:val="1"/>
+      <w:numFmt w:val="decimal"/>
+      <w:lvlText w:val="%1."/>
+      <w:lvlJc w:val="left"/>
+      <w:pPr>
+        <w:ind w:left="768" w:hanging="360"/>
+      </w:pPr>
+    </w:lvl>
+    <w:lvl w:ilvl="1" w:tplc="04090019" w:tentative="1">
+      <w:start w:val="1"/>
+      <w:numFmt w:val="lowerLetter"/>
+      <w:lvlText w:val="%2."/>
+      <w:lvlJc w:val="left"/>
+      <w:pPr>
+        <w:ind w:left="1488" w:hanging="360"/>
+      </w:pPr>
+    </w:lvl>
+    <w:lvl w:ilvl="2" w:tplc="0409001B" w:tentative="1">
+      <w:start w:val="1"/>
+      <w:numFmt w:val="lowerRoman"/>
+      <w:lvlText w:val="%3."/>
+      <w:lvlJc w:val="right"/>
+      <w:pPr>
+        <w:ind w:left="2208" w:hanging="180"/>
+      </w:pPr>
+    </w:lvl>
+    <w:lvl w:ilvl="3" w:tplc="0409000F" w:tentative="1">
+      <w:start w:val="1"/>
+      <w:numFmt w:val="decimal"/>
+      <w:lvlText w:val="%4."/>
+      <w:lvlJc w:val="left"/>
+      <w:pPr>
+        <w:ind w:left="2928" w:hanging="360"/>
+      </w:pPr>
+    </w:lvl>
+    <w:lvl w:ilvl="4" w:tplc="04090019" w:tentative="1">
+      <w:start w:val="1"/>
+      <w:numFmt w:val="lowerLetter"/>
+      <w:lvlText w:val="%5."/>
+      <w:lvlJc w:val="left"/>
+      <w:pPr>
+        <w:ind w:left="3648" w:hanging="360"/>
+      </w:pPr>
+    </w:lvl>
+    <w:lvl w:ilvl="5" w:tplc="0409001B" w:tentative="1">
+      <w:start w:val="1"/>
+      <w:numFmt w:val="lowerRoman"/>
+      <w:lvlText w:val="%6."/>
+      <w:lvlJc w:val="right"/>
+      <w:pPr>
+        <w:ind w:left="4368" w:hanging="180"/>
+      </w:pPr>
+    </w:lvl>
+    <w:lvl w:ilvl="6" w:tplc="0409000F" w:tentative="1">
+      <w:start w:val="1"/>
+      <w:numFmt w:val="decimal"/>
+      <w:lvlText w:val="%7."/>
+      <w:lvlJc w:val="left"/>
+      <w:pPr>
+        <w:ind w:left="5088" w:hanging="360"/>
+      </w:pPr>
+    </w:lvl>
+    <w:lvl w:ilvl="7" w:tplc="04090019" w:tentative="1">
+      <w:start w:val="1"/>
+      <w:numFmt w:val="lowerLetter"/>
+      <w:lvlText w:val="%8."/>
+      <w:lvlJc w:val="left"/>
+      <w:pPr>
+        <w:ind w:left="5808" w:hanging="360"/>
+      </w:pPr>
+    </w:lvl>
+    <w:lvl w:ilvl="8" w:tplc="0409001B" w:tentative="1">
+      <w:start w:val="1"/>
+      <w:numFmt w:val="lowerRoman"/>
+      <w:lvlText w:val="%9."/>
+      <w:lvlJc w:val="right"/>
+      <w:pPr>
+        <w:ind w:left="6528" w:hanging="180"/>
+      </w:pPr>
+    </w:lvl>
+  </w:abstractNum>
+  <w:abstractNum w:abstractNumId="1" w15:restartNumberingAfterBreak="0">
     <w:nsid w:val="0983011F"/>
     <w:multiLevelType w:val="hybridMultilevel"/>
     <w:tmpl w:val="E228B14E"/>
@@ -4837,7 +5211,7 @@
       </w:pPr>
     </w:lvl>
   </w:abstractNum>
-  <w:abstractNum w:abstractNumId="1" w15:restartNumberingAfterBreak="0">
+  <w:abstractNum w:abstractNumId="2" w15:restartNumberingAfterBreak="0">
     <w:nsid w:val="09E9ACC2"/>
     <w:multiLevelType w:val="hybridMultilevel"/>
     <w:tmpl w:val="90E89692"/>
@@ -4950,7 +5324,7 @@
       </w:rPr>
     </w:lvl>
   </w:abstractNum>
-  <w:abstractNum w:abstractNumId="2" w15:restartNumberingAfterBreak="0">
+  <w:abstractNum w:abstractNumId="3" w15:restartNumberingAfterBreak="0">
     <w:nsid w:val="188608C0"/>
     <w:multiLevelType w:val="multilevel"/>
     <w:tmpl w:val="9990BD06"/>
@@ -5063,7 +5437,120 @@
       </w:pPr>
     </w:lvl>
   </w:abstractNum>
-  <w:abstractNum w:abstractNumId="3" w15:restartNumberingAfterBreak="0">
+  <w:abstractNum w:abstractNumId="4" w15:restartNumberingAfterBreak="0">
+    <w:nsid w:val="233A2F43"/>
+    <w:multiLevelType w:val="hybridMultilevel"/>
+    <w:tmpl w:val="AE0EBDC0"/>
+    <w:lvl w:ilvl="0" w:tplc="04090001">
+      <w:start w:val="1"/>
+      <w:numFmt w:val="bullet"/>
+      <w:lvlText w:val=""/>
+      <w:lvlJc w:val="left"/>
+      <w:pPr>
+        <w:ind w:left="720" w:hanging="360"/>
+      </w:pPr>
+      <w:rPr>
+        <w:rFonts w:ascii="Symbol" w:hAnsi="Symbol" w:hint="default"/>
+      </w:rPr>
+    </w:lvl>
+    <w:lvl w:ilvl="1" w:tplc="04090003" w:tentative="1">
+      <w:start w:val="1"/>
+      <w:numFmt w:val="bullet"/>
+      <w:lvlText w:val="o"/>
+      <w:lvlJc w:val="left"/>
+      <w:pPr>
+        <w:ind w:left="1440" w:hanging="360"/>
+      </w:pPr>
+      <w:rPr>
+        <w:rFonts w:ascii="Courier New" w:hAnsi="Courier New" w:cs="Courier New" w:hint="default"/>
+      </w:rPr>
+    </w:lvl>
+    <w:lvl w:ilvl="2" w:tplc="04090005" w:tentative="1">
+      <w:start w:val="1"/>
+      <w:numFmt w:val="bullet"/>
+      <w:lvlText w:val=""/>
+      <w:lvlJc w:val="left"/>
+      <w:pPr>
+        <w:ind w:left="2160" w:hanging="360"/>
+      </w:pPr>
+      <w:rPr>
+        <w:rFonts w:ascii="Wingdings" w:hAnsi="Wingdings" w:hint="default"/>
+      </w:rPr>
+    </w:lvl>
+    <w:lvl w:ilvl="3" w:tplc="04090001" w:tentative="1">
+      <w:start w:val="1"/>
+      <w:numFmt w:val="bullet"/>
+      <w:lvlText w:val=""/>
+      <w:lvlJc w:val="left"/>
+      <w:pPr>
+        <w:ind w:left="2880" w:hanging="360"/>
+      </w:pPr>
+      <w:rPr>
+        <w:rFonts w:ascii="Symbol" w:hAnsi="Symbol" w:hint="default"/>
+      </w:rPr>
+    </w:lvl>
+    <w:lvl w:ilvl="4" w:tplc="04090003" w:tentative="1">
+      <w:start w:val="1"/>
+      <w:numFmt w:val="bullet"/>
+      <w:lvlText w:val="o"/>
+      <w:lvlJc w:val="left"/>
+      <w:pPr>
+        <w:ind w:left="3600" w:hanging="360"/>
+      </w:pPr>
+      <w:rPr>
+        <w:rFonts w:ascii="Courier New" w:hAnsi="Courier New" w:cs="Courier New" w:hint="default"/>
+      </w:rPr>
+    </w:lvl>
+    <w:lvl w:ilvl="5" w:tplc="04090005" w:tentative="1">
+      <w:start w:val="1"/>
+      <w:numFmt w:val="bullet"/>
+      <w:lvlText w:val=""/>
+      <w:lvlJc w:val="left"/>
+      <w:pPr>
+        <w:ind w:left="4320" w:hanging="360"/>
+      </w:pPr>
+      <w:rPr>
+        <w:rFonts w:ascii="Wingdings" w:hAnsi="Wingdings" w:hint="default"/>
+      </w:rPr>
+    </w:lvl>
+    <w:lvl w:ilvl="6" w:tplc="04090001" w:tentative="1">
+      <w:start w:val="1"/>
+      <w:numFmt w:val="bullet"/>
+      <w:lvlText w:val=""/>
+      <w:lvlJc w:val="left"/>
+      <w:pPr>
+        <w:ind w:left="5040" w:hanging="360"/>
+      </w:pPr>
+      <w:rPr>
+        <w:rFonts w:ascii="Symbol" w:hAnsi="Symbol" w:hint="default"/>
+      </w:rPr>
+    </w:lvl>
+    <w:lvl w:ilvl="7" w:tplc="04090003" w:tentative="1">
+      <w:start w:val="1"/>
+      <w:numFmt w:val="bullet"/>
+      <w:lvlText w:val="o"/>
+      <w:lvlJc w:val="left"/>
+      <w:pPr>
+        <w:ind w:left="5760" w:hanging="360"/>
+      </w:pPr>
+      <w:rPr>
+        <w:rFonts w:ascii="Courier New" w:hAnsi="Courier New" w:cs="Courier New" w:hint="default"/>
+      </w:rPr>
+    </w:lvl>
+    <w:lvl w:ilvl="8" w:tplc="04090005" w:tentative="1">
+      <w:start w:val="1"/>
+      <w:numFmt w:val="bullet"/>
+      <w:lvlText w:val=""/>
+      <w:lvlJc w:val="left"/>
+      <w:pPr>
+        <w:ind w:left="6480" w:hanging="360"/>
+      </w:pPr>
+      <w:rPr>
+        <w:rFonts w:ascii="Wingdings" w:hAnsi="Wingdings" w:hint="default"/>
+      </w:rPr>
+    </w:lvl>
+  </w:abstractNum>
+  <w:abstractNum w:abstractNumId="5" w15:restartNumberingAfterBreak="0">
     <w:nsid w:val="309D29C0"/>
     <w:multiLevelType w:val="hybridMultilevel"/>
     <w:tmpl w:val="549E96AA"/>
@@ -5149,7 +5636,7 @@
       </w:pPr>
     </w:lvl>
   </w:abstractNum>
-  <w:abstractNum w:abstractNumId="4" w15:restartNumberingAfterBreak="0">
+  <w:abstractNum w:abstractNumId="6" w15:restartNumberingAfterBreak="0">
     <w:nsid w:val="3DCB5CE5"/>
     <w:multiLevelType w:val="hybridMultilevel"/>
     <w:tmpl w:val="31665D8E"/>
@@ -5262,7 +5749,7 @@
       </w:rPr>
     </w:lvl>
   </w:abstractNum>
-  <w:abstractNum w:abstractNumId="5" w15:restartNumberingAfterBreak="0">
+  <w:abstractNum w:abstractNumId="7" w15:restartNumberingAfterBreak="0">
     <w:nsid w:val="41F214BC"/>
     <w:multiLevelType w:val="hybridMultilevel"/>
     <w:tmpl w:val="29423B38"/>
@@ -5375,7 +5862,7 @@
       </w:rPr>
     </w:lvl>
   </w:abstractNum>
-  <w:abstractNum w:abstractNumId="6" w15:restartNumberingAfterBreak="0">
+  <w:abstractNum w:abstractNumId="8" w15:restartNumberingAfterBreak="0">
     <w:nsid w:val="49E8166B"/>
     <w:multiLevelType w:val="hybridMultilevel"/>
     <w:tmpl w:val="369C4CFA"/>
@@ -5461,7 +5948,7 @@
       </w:pPr>
     </w:lvl>
   </w:abstractNum>
-  <w:abstractNum w:abstractNumId="7" w15:restartNumberingAfterBreak="0">
+  <w:abstractNum w:abstractNumId="9" w15:restartNumberingAfterBreak="0">
     <w:nsid w:val="60BB6513"/>
     <w:multiLevelType w:val="hybridMultilevel"/>
     <w:tmpl w:val="2EACC0F6"/>
@@ -5574,7 +6061,7 @@
       </w:rPr>
     </w:lvl>
   </w:abstractNum>
-  <w:abstractNum w:abstractNumId="8" w15:restartNumberingAfterBreak="0">
+  <w:abstractNum w:abstractNumId="10" w15:restartNumberingAfterBreak="0">
     <w:nsid w:val="69136B6A"/>
     <w:multiLevelType w:val="hybridMultilevel"/>
     <w:tmpl w:val="4588021A"/>
@@ -5687,7 +6174,7 @@
       </w:rPr>
     </w:lvl>
   </w:abstractNum>
-  <w:abstractNum w:abstractNumId="9" w15:restartNumberingAfterBreak="0">
+  <w:abstractNum w:abstractNumId="11" w15:restartNumberingAfterBreak="0">
     <w:nsid w:val="6D6A37A1"/>
     <w:multiLevelType w:val="multilevel"/>
     <w:tmpl w:val="A8344C9C"/>
@@ -5836,7 +6323,7 @@
       </w:rPr>
     </w:lvl>
   </w:abstractNum>
-  <w:abstractNum w:abstractNumId="10" w15:restartNumberingAfterBreak="0">
+  <w:abstractNum w:abstractNumId="12" w15:restartNumberingAfterBreak="0">
     <w:nsid w:val="6E6BE496"/>
     <w:multiLevelType w:val="hybridMultilevel"/>
     <w:tmpl w:val="A62A3970"/>
@@ -5922,7 +6409,7 @@
       </w:pPr>
     </w:lvl>
   </w:abstractNum>
-  <w:abstractNum w:abstractNumId="11" w15:restartNumberingAfterBreak="0">
+  <w:abstractNum w:abstractNumId="13" w15:restartNumberingAfterBreak="0">
     <w:nsid w:val="6F41627E"/>
     <w:multiLevelType w:val="hybridMultilevel"/>
     <w:tmpl w:val="780CD386"/>
@@ -6035,47 +6522,53 @@
       </w:rPr>
     </w:lvl>
   </w:abstractNum>
-  <w:num w:numId="1">
+  <w:num w:numId="1" w16cid:durableId="831094658">
+    <w:abstractNumId w:val="5"/>
+  </w:num>
+  <w:num w:numId="2" w16cid:durableId="1166704153">
+    <w:abstractNumId w:val="12"/>
+  </w:num>
+  <w:num w:numId="3" w16cid:durableId="441611434">
+    <w:abstractNumId w:val="8"/>
+  </w:num>
+  <w:num w:numId="4" w16cid:durableId="9380238">
+    <w:abstractNumId w:val="1"/>
+  </w:num>
+  <w:num w:numId="5" w16cid:durableId="626204598">
+    <w:abstractNumId w:val="9"/>
+  </w:num>
+  <w:num w:numId="6" w16cid:durableId="1167286394">
+    <w:abstractNumId w:val="2"/>
+  </w:num>
+  <w:num w:numId="7" w16cid:durableId="937058327">
+    <w:abstractNumId w:val="6"/>
+  </w:num>
+  <w:num w:numId="8" w16cid:durableId="1867284146">
+    <w:abstractNumId w:val="10"/>
+  </w:num>
+  <w:num w:numId="9" w16cid:durableId="966396389">
+    <w:abstractNumId w:val="13"/>
+  </w:num>
+  <w:num w:numId="10" w16cid:durableId="1793936207">
     <w:abstractNumId w:val="3"/>
   </w:num>
-  <w:num w:numId="2">
-    <w:abstractNumId w:val="10"/>
+  <w:num w:numId="11" w16cid:durableId="1670787035">
+    <w:abstractNumId w:val="11"/>
   </w:num>
-  <w:num w:numId="3">
-    <w:abstractNumId w:val="6"/>
+  <w:num w:numId="12" w16cid:durableId="97918887">
+    <w:abstractNumId w:val="7"/>
   </w:num>
-  <w:num w:numId="4">
+  <w:num w:numId="13" w16cid:durableId="911084484">
     <w:abstractNumId w:val="0"/>
   </w:num>
-  <w:num w:numId="5">
-    <w:abstractNumId w:val="7"/>
-  </w:num>
-  <w:num w:numId="6">
-    <w:abstractNumId w:val="1"/>
-  </w:num>
-  <w:num w:numId="7">
+  <w:num w:numId="14" w16cid:durableId="1481456777">
     <w:abstractNumId w:val="4"/>
-  </w:num>
-  <w:num w:numId="8">
-    <w:abstractNumId w:val="8"/>
-  </w:num>
-  <w:num w:numId="9">
-    <w:abstractNumId w:val="11"/>
-  </w:num>
-  <w:num w:numId="10">
-    <w:abstractNumId w:val="2"/>
-  </w:num>
-  <w:num w:numId="11">
-    <w:abstractNumId w:val="9"/>
-  </w:num>
-  <w:num w:numId="12">
-    <w:abstractNumId w:val="5"/>
   </w:num>
 </w:numbering>
 </file>
 
 <file path=word/styles.xml><?xml version="1.0" encoding="utf-8"?>
-<w:styles xmlns:mc="http://schemas.openxmlformats.org/markup-compatibility/2006" xmlns:r="http://schemas.openxmlformats.org/officeDocument/2006/relationships" xmlns:w="http://schemas.openxmlformats.org/wordprocessingml/2006/main" xmlns:w14="http://schemas.microsoft.com/office/word/2010/wordml" xmlns:w15="http://schemas.microsoft.com/office/word/2012/wordml" xmlns:w16cex="http://schemas.microsoft.com/office/word/2018/wordml/cex" xmlns:w16cid="http://schemas.microsoft.com/office/word/2016/wordml/cid" xmlns:w16="http://schemas.microsoft.com/office/word/2018/wordml" xmlns:w16sdtdh="http://schemas.microsoft.com/office/word/2020/wordml/sdtdatahash" xmlns:w16se="http://schemas.microsoft.com/office/word/2015/wordml/symex" mc:Ignorable="w14 w15 w16se w16cid w16 w16cex w16sdtdh">
+<w:styles xmlns:mc="http://schemas.openxmlformats.org/markup-compatibility/2006" xmlns:r="http://schemas.openxmlformats.org/officeDocument/2006/relationships" xmlns:w="http://schemas.openxmlformats.org/wordprocessingml/2006/main" xmlns:w14="http://schemas.microsoft.com/office/word/2010/wordml" xmlns:w15="http://schemas.microsoft.com/office/word/2012/wordml" xmlns:w16cex="http://schemas.microsoft.com/office/word/2018/wordml/cex" xmlns:w16cid="http://schemas.microsoft.com/office/word/2016/wordml/cid" xmlns:w16="http://schemas.microsoft.com/office/word/2018/wordml" xmlns:w16du="http://schemas.microsoft.com/office/word/2023/wordml/word16du" xmlns:w16sdtdh="http://schemas.microsoft.com/office/word/2020/wordml/sdtdatahash" xmlns:w16sdtfl="http://schemas.microsoft.com/office/word/2024/wordml/sdtformatlock" xmlns:w16se="http://schemas.microsoft.com/office/word/2015/wordml/symex" mc:Ignorable="w14 w15 w16se w16cid w16 w16cex w16sdtdh w16sdtfl w16du">
   <w:docDefaults>
     <w:rPrDefault>
       <w:rPr>
@@ -6472,11 +6965,11 @@
   <w:style w:type="paragraph" w:default="1" w:styleId="Normal">
     <w:name w:val="Normal"/>
     <w:qFormat/>
+    <w:rsid w:val="00046DB6"/>
   </w:style>
   <w:style w:type="character" w:default="1" w:styleId="DefaultParagraphFont">
     <w:name w:val="Default Paragraph Font"/>
     <w:uiPriority w:val="1"/>
-    <w:semiHidden/>
     <w:unhideWhenUsed/>
   </w:style>
   <w:style w:type="table" w:default="1" w:styleId="TableNormal">
